--- a/IM总体设计.docx
+++ b/IM总体设计.docx
@@ -66,11 +66,6 @@
       </w:r>
     </w:p>
     <w:p>
-      <w:pPr>
-        <w:rPr>
-          <w:rFonts w:hint="eastAsia"/>
-        </w:rPr>
-      </w:pPr>
       <w:r>
         <w:tab/>
       </w:r>
@@ -134,11 +129,6 @@
       </w:r>
     </w:p>
     <w:p>
-      <w:pPr>
-        <w:rPr>
-          <w:rFonts w:hint="eastAsia"/>
-        </w:rPr>
-      </w:pPr>
       <w:r>
         <w:tab/>
       </w:r>
@@ -201,11 +191,6 @@
       </w:r>
     </w:p>
     <w:p>
-      <w:pPr>
-        <w:rPr>
-          <w:rFonts w:hint="eastAsia"/>
-        </w:rPr>
-      </w:pPr>
       <w:r>
         <w:tab/>
       </w:r>
@@ -437,11 +422,6 @@
       </w:r>
     </w:p>
     <w:p>
-      <w:pPr>
-        <w:rPr>
-          <w:rFonts w:hint="eastAsia"/>
-        </w:rPr>
-      </w:pPr>
       <w:r>
         <w:tab/>
         <w:t>Cluster</w:t>
@@ -474,11 +454,6 @@
       </w:r>
     </w:p>
     <w:p>
-      <w:pPr>
-        <w:rPr>
-          <w:rFonts w:hint="eastAsia"/>
-        </w:rPr>
-      </w:pPr>
       <w:r>
         <w:tab/>
         <w:t>SpringMVC</w:t>
@@ -522,11 +497,6 @@
       </w:r>
     </w:p>
     <w:p>
-      <w:pPr>
-        <w:rPr>
-          <w:rFonts w:hint="eastAsia"/>
-        </w:rPr>
-      </w:pPr>
       <w:r>
         <w:tab/>
       </w:r>
@@ -549,11 +519,6 @@
       </w:r>
     </w:p>
     <w:p>
-      <w:pPr>
-        <w:rPr>
-          <w:rFonts w:hint="eastAsia"/>
-        </w:rPr>
-      </w:pPr>
       <w:r>
         <w:tab/>
         <w:t>Mysql</w:t>
@@ -571,26 +536,79 @@
     <w:p>
       <w:pPr>
         <w:pStyle w:val="2"/>
-        <w:rPr>
-          <w:rFonts w:hint="eastAsia"/>
-        </w:rPr>
       </w:pPr>
       <w:r>
         <w:rPr>
           <w:rFonts w:hint="eastAsia"/>
         </w:rPr>
         <w:t>架构定义</w:t>
+      </w:r>
+    </w:p>
+    <w:p>
+      <w:r>
+        <w:rPr>
+          <w:rFonts w:hint="eastAsia"/>
+        </w:rPr>
+        <w:t>业务层：</w:t>
+      </w:r>
+      <w:r>
+        <w:t>F</w:t>
+      </w:r>
+      <w:r>
+        <w:rPr>
+          <w:rFonts w:hint="eastAsia"/>
+        </w:rPr>
+        <w:t>r</w:t>
+      </w:r>
+      <w:r>
+        <w:t>amework</w:t>
+      </w:r>
+      <w:r>
+        <w:rPr>
+          <w:rFonts w:hint="eastAsia"/>
+        </w:rPr>
+        <w:t>，</w:t>
+      </w:r>
+      <w:r>
+        <w:t>IM</w:t>
+      </w:r>
+      <w:r>
+        <w:rPr>
+          <w:rFonts w:hint="eastAsia"/>
+        </w:rPr>
+        <w:t>，</w:t>
+      </w:r>
+      <w:r>
+        <w:t>Fri</w:t>
+      </w:r>
+      <w:r>
+        <w:t>ends</w:t>
+      </w:r>
+      <w:r>
+        <w:rPr>
+          <w:rFonts w:hint="eastAsia"/>
+        </w:rPr>
+        <w:t>，</w:t>
+      </w:r>
+      <w:r>
+        <w:t>D</w:t>
+      </w:r>
+      <w:r>
+        <w:t>ynamic</w:t>
+      </w:r>
+      <w:r>
+        <w:rPr>
+          <w:rFonts w:hint="eastAsia"/>
+        </w:rPr>
+        <w:t>，</w:t>
+      </w:r>
+      <w:r>
+        <w:t>My</w:t>
       </w:r>
       <w:bookmarkStart w:id="0" w:name="_GoBack"/>
       <w:bookmarkEnd w:id="0"/>
     </w:p>
-    <w:p>
-      <w:pPr>
-        <w:rPr>
-          <w:rFonts w:hint="eastAsia"/>
-        </w:rPr>
-      </w:pPr>
-    </w:p>
+    <w:p/>
     <w:sectPr>
       <w:pgSz w:w="11906" w:h="16838" w:code="9"/>
       <w:pgMar w:top="1440" w:right="1797" w:bottom="1440" w:left="0" w:header="624" w:footer="992" w:gutter="284"/>

--- a/IM总体设计.docx
+++ b/IM总体设计.docx
@@ -7,14 +7,12 @@
         <w:pStyle w:val="1"/>
         <w:jc w:val="center"/>
       </w:pPr>
-      <w:proofErr w:type="gramStart"/>
       <w:r>
         <w:rPr>
           <w:rFonts w:hint="eastAsia"/>
         </w:rPr>
         <w:t>微服务</w:t>
       </w:r>
-      <w:proofErr w:type="gramEnd"/>
       <w:r>
         <w:rPr>
           <w:rFonts w:hint="eastAsia"/>
@@ -499,14 +497,7 @@
     <w:p>
       <w:r>
         <w:tab/>
-      </w:r>
-      <w:proofErr w:type="gramStart"/>
-      <w:r>
-        <w:t>Kafka,recokMQ</w:t>
-      </w:r>
-      <w:proofErr w:type="gramEnd"/>
-      <w:r>
-        <w:t>,RebbitMQ</w:t>
+        <w:t>Kafka,recokMQ,RebbitMQ</w:t>
       </w:r>
     </w:p>
     <w:p>
@@ -535,6 +526,27 @@
     </w:p>
     <w:p>
       <w:pPr>
+        <w:pStyle w:val="3"/>
+        <w:ind w:firstLine="420"/>
+        <w:rPr>
+          <w:rFonts w:hint="eastAsia"/>
+        </w:rPr>
+      </w:pPr>
+      <w:r>
+        <w:t>S</w:t>
+      </w:r>
+      <w:r>
+        <w:rPr>
+          <w:rFonts w:hint="eastAsia"/>
+        </w:rPr>
+        <w:t>w</w:t>
+      </w:r>
+      <w:r>
+        <w:t>agger</w:t>
+      </w:r>
+    </w:p>
+    <w:p>
+      <w:pPr>
         <w:pStyle w:val="2"/>
       </w:pPr>
       <w:r>
@@ -605,10 +617,29 @@
       <w:r>
         <w:t>My</w:t>
       </w:r>
+    </w:p>
+    <w:p>
+      <w:r>
+        <w:rPr>
+          <w:noProof/>
+        </w:rPr>
+        <w:drawing>
+          <wp:inline distT="0" distB="0" distL="0" distR="0">
+            <wp:extent cx="5486400" cy="3130550"/>
+            <wp:effectExtent l="0" t="0" r="0" b="50800"/>
+            <wp:docPr id="5" name="图示 5"/>
+            <wp:cNvGraphicFramePr/>
+            <a:graphic xmlns:a="http://schemas.openxmlformats.org/drawingml/2006/main">
+              <a:graphicData uri="http://schemas.openxmlformats.org/drawingml/2006/diagram">
+                <dgm:relIds xmlns:dgm="http://schemas.openxmlformats.org/drawingml/2006/diagram" xmlns:r="http://schemas.openxmlformats.org/officeDocument/2006/relationships" r:dm="rId8" r:lo="rId9" r:qs="rId10" r:cs="rId11"/>
+              </a:graphicData>
+            </a:graphic>
+          </wp:inline>
+        </w:drawing>
+      </w:r>
       <w:bookmarkStart w:id="0" w:name="_GoBack"/>
       <w:bookmarkEnd w:id="0"/>
     </w:p>
-    <w:p/>
     <w:sectPr>
       <w:pgSz w:w="11906" w:h="16838" w:code="9"/>
       <w:pgMar w:top="1440" w:right="1797" w:bottom="1440" w:left="0" w:header="624" w:footer="992" w:gutter="284"/>
@@ -1152,6 +1183,2935 @@
 </w:styles>
 </file>
 
+<file path=word/diagrams/colors1.xml><?xml version="1.0" encoding="utf-8"?>
+<dgm:colorsDef xmlns:dgm="http://schemas.openxmlformats.org/drawingml/2006/diagram" xmlns:a="http://schemas.openxmlformats.org/drawingml/2006/main" uniqueId="urn:microsoft.com/office/officeart/2005/8/colors/accent1_2">
+  <dgm:title val=""/>
+  <dgm:desc val=""/>
+  <dgm:catLst>
+    <dgm:cat type="accent1" pri="11200"/>
+  </dgm:catLst>
+  <dgm:styleLbl name="node0">
+    <dgm:fillClrLst meth="repeat">
+      <a:schemeClr val="accent1"/>
+    </dgm:fillClrLst>
+    <dgm:linClrLst meth="repeat">
+      <a:schemeClr val="lt1"/>
+    </dgm:linClrLst>
+    <dgm:effectClrLst/>
+    <dgm:txLinClrLst/>
+    <dgm:txFillClrLst/>
+    <dgm:txEffectClrLst/>
+  </dgm:styleLbl>
+  <dgm:styleLbl name="alignNode1">
+    <dgm:fillClrLst meth="repeat">
+      <a:schemeClr val="accent1"/>
+    </dgm:fillClrLst>
+    <dgm:linClrLst meth="repeat">
+      <a:schemeClr val="accent1"/>
+    </dgm:linClrLst>
+    <dgm:effectClrLst/>
+    <dgm:txLinClrLst/>
+    <dgm:txFillClrLst/>
+    <dgm:txEffectClrLst/>
+  </dgm:styleLbl>
+  <dgm:styleLbl name="node1">
+    <dgm:fillClrLst meth="repeat">
+      <a:schemeClr val="accent1"/>
+    </dgm:fillClrLst>
+    <dgm:linClrLst meth="repeat">
+      <a:schemeClr val="lt1"/>
+    </dgm:linClrLst>
+    <dgm:effectClrLst/>
+    <dgm:txLinClrLst/>
+    <dgm:txFillClrLst/>
+    <dgm:txEffectClrLst/>
+  </dgm:styleLbl>
+  <dgm:styleLbl name="lnNode1">
+    <dgm:fillClrLst meth="repeat">
+      <a:schemeClr val="accent1"/>
+    </dgm:fillClrLst>
+    <dgm:linClrLst meth="repeat">
+      <a:schemeClr val="lt1"/>
+    </dgm:linClrLst>
+    <dgm:effectClrLst/>
+    <dgm:txLinClrLst/>
+    <dgm:txFillClrLst/>
+    <dgm:txEffectClrLst/>
+  </dgm:styleLbl>
+  <dgm:styleLbl name="vennNode1">
+    <dgm:fillClrLst meth="repeat">
+      <a:schemeClr val="accent1">
+        <a:alpha val="50000"/>
+      </a:schemeClr>
+    </dgm:fillClrLst>
+    <dgm:linClrLst meth="repeat">
+      <a:schemeClr val="lt1"/>
+    </dgm:linClrLst>
+    <dgm:effectClrLst/>
+    <dgm:txLinClrLst/>
+    <dgm:txFillClrLst/>
+    <dgm:txEffectClrLst/>
+  </dgm:styleLbl>
+  <dgm:styleLbl name="node2">
+    <dgm:fillClrLst meth="repeat">
+      <a:schemeClr val="accent1"/>
+    </dgm:fillClrLst>
+    <dgm:linClrLst meth="repeat">
+      <a:schemeClr val="lt1"/>
+    </dgm:linClrLst>
+    <dgm:effectClrLst/>
+    <dgm:txLinClrLst/>
+    <dgm:txFillClrLst/>
+    <dgm:txEffectClrLst/>
+  </dgm:styleLbl>
+  <dgm:styleLbl name="node3">
+    <dgm:fillClrLst meth="repeat">
+      <a:schemeClr val="accent1"/>
+    </dgm:fillClrLst>
+    <dgm:linClrLst meth="repeat">
+      <a:schemeClr val="lt1"/>
+    </dgm:linClrLst>
+    <dgm:effectClrLst/>
+    <dgm:txLinClrLst/>
+    <dgm:txFillClrLst/>
+    <dgm:txEffectClrLst/>
+  </dgm:styleLbl>
+  <dgm:styleLbl name="node4">
+    <dgm:fillClrLst meth="repeat">
+      <a:schemeClr val="accent1"/>
+    </dgm:fillClrLst>
+    <dgm:linClrLst meth="repeat">
+      <a:schemeClr val="lt1"/>
+    </dgm:linClrLst>
+    <dgm:effectClrLst/>
+    <dgm:txLinClrLst/>
+    <dgm:txFillClrLst/>
+    <dgm:txEffectClrLst/>
+  </dgm:styleLbl>
+  <dgm:styleLbl name="fgImgPlace1">
+    <dgm:fillClrLst meth="repeat">
+      <a:schemeClr val="accent1">
+        <a:tint val="50000"/>
+      </a:schemeClr>
+    </dgm:fillClrLst>
+    <dgm:linClrLst meth="repeat">
+      <a:schemeClr val="lt1"/>
+    </dgm:linClrLst>
+    <dgm:effectClrLst/>
+    <dgm:txLinClrLst/>
+    <dgm:txFillClrLst meth="repeat">
+      <a:schemeClr val="lt1"/>
+    </dgm:txFillClrLst>
+    <dgm:txEffectClrLst/>
+  </dgm:styleLbl>
+  <dgm:styleLbl name="alignImgPlace1">
+    <dgm:fillClrLst meth="repeat">
+      <a:schemeClr val="accent1">
+        <a:tint val="50000"/>
+      </a:schemeClr>
+    </dgm:fillClrLst>
+    <dgm:linClrLst meth="repeat">
+      <a:schemeClr val="lt1"/>
+    </dgm:linClrLst>
+    <dgm:effectClrLst/>
+    <dgm:txLinClrLst/>
+    <dgm:txFillClrLst meth="repeat">
+      <a:schemeClr val="lt1"/>
+    </dgm:txFillClrLst>
+    <dgm:txEffectClrLst/>
+  </dgm:styleLbl>
+  <dgm:styleLbl name="bgImgPlace1">
+    <dgm:fillClrLst meth="repeat">
+      <a:schemeClr val="accent1">
+        <a:tint val="50000"/>
+      </a:schemeClr>
+    </dgm:fillClrLst>
+    <dgm:linClrLst meth="repeat">
+      <a:schemeClr val="lt1"/>
+    </dgm:linClrLst>
+    <dgm:effectClrLst/>
+    <dgm:txLinClrLst/>
+    <dgm:txFillClrLst meth="repeat">
+      <a:schemeClr val="lt1"/>
+    </dgm:txFillClrLst>
+    <dgm:txEffectClrLst/>
+  </dgm:styleLbl>
+  <dgm:styleLbl name="sibTrans2D1">
+    <dgm:fillClrLst meth="repeat">
+      <a:schemeClr val="accent1">
+        <a:tint val="60000"/>
+      </a:schemeClr>
+    </dgm:fillClrLst>
+    <dgm:linClrLst meth="repeat">
+      <a:schemeClr val="accent1">
+        <a:tint val="60000"/>
+      </a:schemeClr>
+    </dgm:linClrLst>
+    <dgm:effectClrLst/>
+    <dgm:txLinClrLst/>
+    <dgm:txFillClrLst/>
+    <dgm:txEffectClrLst/>
+  </dgm:styleLbl>
+  <dgm:styleLbl name="fgSibTrans2D1">
+    <dgm:fillClrLst meth="repeat">
+      <a:schemeClr val="accent1">
+        <a:tint val="60000"/>
+      </a:schemeClr>
+    </dgm:fillClrLst>
+    <dgm:linClrLst meth="repeat">
+      <a:schemeClr val="accent1">
+        <a:tint val="60000"/>
+      </a:schemeClr>
+    </dgm:linClrLst>
+    <dgm:effectClrLst/>
+    <dgm:txLinClrLst/>
+    <dgm:txFillClrLst/>
+    <dgm:txEffectClrLst/>
+  </dgm:styleLbl>
+  <dgm:styleLbl name="bgSibTrans2D1">
+    <dgm:fillClrLst meth="repeat">
+      <a:schemeClr val="accent1">
+        <a:tint val="60000"/>
+      </a:schemeClr>
+    </dgm:fillClrLst>
+    <dgm:linClrLst meth="repeat">
+      <a:schemeClr val="accent1">
+        <a:tint val="60000"/>
+      </a:schemeClr>
+    </dgm:linClrLst>
+    <dgm:effectClrLst/>
+    <dgm:txLinClrLst/>
+    <dgm:txFillClrLst/>
+    <dgm:txEffectClrLst/>
+  </dgm:styleLbl>
+  <dgm:styleLbl name="sibTrans1D1">
+    <dgm:fillClrLst meth="repeat">
+      <a:schemeClr val="accent1"/>
+    </dgm:fillClrLst>
+    <dgm:linClrLst meth="repeat">
+      <a:schemeClr val="accent1"/>
+    </dgm:linClrLst>
+    <dgm:effectClrLst/>
+    <dgm:txLinClrLst/>
+    <dgm:txFillClrLst meth="repeat">
+      <a:schemeClr val="tx1"/>
+    </dgm:txFillClrLst>
+    <dgm:txEffectClrLst/>
+  </dgm:styleLbl>
+  <dgm:styleLbl name="callout">
+    <dgm:fillClrLst meth="repeat">
+      <a:schemeClr val="accent1"/>
+    </dgm:fillClrLst>
+    <dgm:linClrLst meth="repeat">
+      <a:schemeClr val="accent1">
+        <a:tint val="50000"/>
+      </a:schemeClr>
+    </dgm:linClrLst>
+    <dgm:effectClrLst/>
+    <dgm:txLinClrLst/>
+    <dgm:txFillClrLst meth="repeat">
+      <a:schemeClr val="tx1"/>
+    </dgm:txFillClrLst>
+    <dgm:txEffectClrLst/>
+  </dgm:styleLbl>
+  <dgm:styleLbl name="asst0">
+    <dgm:fillClrLst meth="repeat">
+      <a:schemeClr val="accent1"/>
+    </dgm:fillClrLst>
+    <dgm:linClrLst meth="repeat">
+      <a:schemeClr val="lt1"/>
+    </dgm:linClrLst>
+    <dgm:effectClrLst/>
+    <dgm:txLinClrLst/>
+    <dgm:txFillClrLst/>
+    <dgm:txEffectClrLst/>
+  </dgm:styleLbl>
+  <dgm:styleLbl name="asst1">
+    <dgm:fillClrLst meth="repeat">
+      <a:schemeClr val="accent1"/>
+    </dgm:fillClrLst>
+    <dgm:linClrLst meth="repeat">
+      <a:schemeClr val="lt1"/>
+    </dgm:linClrLst>
+    <dgm:effectClrLst/>
+    <dgm:txLinClrLst/>
+    <dgm:txFillClrLst/>
+    <dgm:txEffectClrLst/>
+  </dgm:styleLbl>
+  <dgm:styleLbl name="asst2">
+    <dgm:fillClrLst meth="repeat">
+      <a:schemeClr val="accent1"/>
+    </dgm:fillClrLst>
+    <dgm:linClrLst meth="repeat">
+      <a:schemeClr val="lt1"/>
+    </dgm:linClrLst>
+    <dgm:effectClrLst/>
+    <dgm:txLinClrLst/>
+    <dgm:txFillClrLst/>
+    <dgm:txEffectClrLst/>
+  </dgm:styleLbl>
+  <dgm:styleLbl name="asst3">
+    <dgm:fillClrLst meth="repeat">
+      <a:schemeClr val="accent1"/>
+    </dgm:fillClrLst>
+    <dgm:linClrLst meth="repeat">
+      <a:schemeClr val="lt1"/>
+    </dgm:linClrLst>
+    <dgm:effectClrLst/>
+    <dgm:txLinClrLst/>
+    <dgm:txFillClrLst/>
+    <dgm:txEffectClrLst/>
+  </dgm:styleLbl>
+  <dgm:styleLbl name="asst4">
+    <dgm:fillClrLst meth="repeat">
+      <a:schemeClr val="accent1"/>
+    </dgm:fillClrLst>
+    <dgm:linClrLst meth="repeat">
+      <a:schemeClr val="lt1"/>
+    </dgm:linClrLst>
+    <dgm:effectClrLst/>
+    <dgm:txLinClrLst/>
+    <dgm:txFillClrLst/>
+    <dgm:txEffectClrLst/>
+  </dgm:styleLbl>
+  <dgm:styleLbl name="parChTrans2D1">
+    <dgm:fillClrLst meth="repeat">
+      <a:schemeClr val="accent1">
+        <a:tint val="60000"/>
+      </a:schemeClr>
+    </dgm:fillClrLst>
+    <dgm:linClrLst meth="repeat">
+      <a:schemeClr val="accent1">
+        <a:tint val="60000"/>
+      </a:schemeClr>
+    </dgm:linClrLst>
+    <dgm:effectClrLst/>
+    <dgm:txLinClrLst/>
+    <dgm:txFillClrLst meth="repeat">
+      <a:schemeClr val="lt1"/>
+    </dgm:txFillClrLst>
+    <dgm:txEffectClrLst/>
+  </dgm:styleLbl>
+  <dgm:styleLbl name="parChTrans2D2">
+    <dgm:fillClrLst meth="repeat">
+      <a:schemeClr val="accent1"/>
+    </dgm:fillClrLst>
+    <dgm:linClrLst meth="repeat">
+      <a:schemeClr val="accent1"/>
+    </dgm:linClrLst>
+    <dgm:effectClrLst/>
+    <dgm:txLinClrLst/>
+    <dgm:txFillClrLst meth="repeat">
+      <a:schemeClr val="lt1"/>
+    </dgm:txFillClrLst>
+    <dgm:txEffectClrLst/>
+  </dgm:styleLbl>
+  <dgm:styleLbl name="parChTrans2D3">
+    <dgm:fillClrLst meth="repeat">
+      <a:schemeClr val="accent1"/>
+    </dgm:fillClrLst>
+    <dgm:linClrLst meth="repeat">
+      <a:schemeClr val="accent1"/>
+    </dgm:linClrLst>
+    <dgm:effectClrLst/>
+    <dgm:txLinClrLst/>
+    <dgm:txFillClrLst meth="repeat">
+      <a:schemeClr val="lt1"/>
+    </dgm:txFillClrLst>
+    <dgm:txEffectClrLst/>
+  </dgm:styleLbl>
+  <dgm:styleLbl name="parChTrans2D4">
+    <dgm:fillClrLst meth="repeat">
+      <a:schemeClr val="accent1"/>
+    </dgm:fillClrLst>
+    <dgm:linClrLst meth="repeat">
+      <a:schemeClr val="accent1"/>
+    </dgm:linClrLst>
+    <dgm:effectClrLst/>
+    <dgm:txLinClrLst/>
+    <dgm:txFillClrLst meth="repeat">
+      <a:schemeClr val="lt1"/>
+    </dgm:txFillClrLst>
+    <dgm:txEffectClrLst/>
+  </dgm:styleLbl>
+  <dgm:styleLbl name="parChTrans1D1">
+    <dgm:fillClrLst meth="repeat">
+      <a:schemeClr val="accent1"/>
+    </dgm:fillClrLst>
+    <dgm:linClrLst meth="repeat">
+      <a:schemeClr val="accent1">
+        <a:shade val="60000"/>
+      </a:schemeClr>
+    </dgm:linClrLst>
+    <dgm:effectClrLst/>
+    <dgm:txLinClrLst/>
+    <dgm:txFillClrLst meth="repeat">
+      <a:schemeClr val="tx1"/>
+    </dgm:txFillClrLst>
+    <dgm:txEffectClrLst/>
+  </dgm:styleLbl>
+  <dgm:styleLbl name="parChTrans1D2">
+    <dgm:fillClrLst meth="repeat">
+      <a:schemeClr val="accent1"/>
+    </dgm:fillClrLst>
+    <dgm:linClrLst meth="repeat">
+      <a:schemeClr val="accent1">
+        <a:shade val="60000"/>
+      </a:schemeClr>
+    </dgm:linClrLst>
+    <dgm:effectClrLst/>
+    <dgm:txLinClrLst/>
+    <dgm:txFillClrLst meth="repeat">
+      <a:schemeClr val="tx1"/>
+    </dgm:txFillClrLst>
+    <dgm:txEffectClrLst/>
+  </dgm:styleLbl>
+  <dgm:styleLbl name="parChTrans1D3">
+    <dgm:fillClrLst meth="repeat">
+      <a:schemeClr val="accent1"/>
+    </dgm:fillClrLst>
+    <dgm:linClrLst meth="repeat">
+      <a:schemeClr val="accent1">
+        <a:shade val="80000"/>
+      </a:schemeClr>
+    </dgm:linClrLst>
+    <dgm:effectClrLst/>
+    <dgm:txLinClrLst/>
+    <dgm:txFillClrLst meth="repeat">
+      <a:schemeClr val="tx1"/>
+    </dgm:txFillClrLst>
+    <dgm:txEffectClrLst/>
+  </dgm:styleLbl>
+  <dgm:styleLbl name="parChTrans1D4">
+    <dgm:fillClrLst meth="repeat">
+      <a:schemeClr val="accent1"/>
+    </dgm:fillClrLst>
+    <dgm:linClrLst meth="repeat">
+      <a:schemeClr val="accent1">
+        <a:shade val="80000"/>
+      </a:schemeClr>
+    </dgm:linClrLst>
+    <dgm:effectClrLst/>
+    <dgm:txLinClrLst/>
+    <dgm:txFillClrLst meth="repeat">
+      <a:schemeClr val="tx1"/>
+    </dgm:txFillClrLst>
+    <dgm:txEffectClrLst/>
+  </dgm:styleLbl>
+  <dgm:styleLbl name="fgAcc1">
+    <dgm:fillClrLst meth="repeat">
+      <a:schemeClr val="lt1">
+        <a:alpha val="90000"/>
+      </a:schemeClr>
+    </dgm:fillClrLst>
+    <dgm:linClrLst meth="repeat">
+      <a:schemeClr val="accent1"/>
+    </dgm:linClrLst>
+    <dgm:effectClrLst/>
+    <dgm:txLinClrLst/>
+    <dgm:txFillClrLst meth="repeat">
+      <a:schemeClr val="dk1"/>
+    </dgm:txFillClrLst>
+    <dgm:txEffectClrLst/>
+  </dgm:styleLbl>
+  <dgm:styleLbl name="conFgAcc1">
+    <dgm:fillClrLst meth="repeat">
+      <a:schemeClr val="lt1">
+        <a:alpha val="90000"/>
+      </a:schemeClr>
+    </dgm:fillClrLst>
+    <dgm:linClrLst meth="repeat">
+      <a:schemeClr val="accent1"/>
+    </dgm:linClrLst>
+    <dgm:effectClrLst/>
+    <dgm:txLinClrLst/>
+    <dgm:txFillClrLst meth="repeat">
+      <a:schemeClr val="dk1"/>
+    </dgm:txFillClrLst>
+    <dgm:txEffectClrLst/>
+  </dgm:styleLbl>
+  <dgm:styleLbl name="alignAcc1">
+    <dgm:fillClrLst meth="repeat">
+      <a:schemeClr val="lt1">
+        <a:alpha val="90000"/>
+      </a:schemeClr>
+    </dgm:fillClrLst>
+    <dgm:linClrLst meth="repeat">
+      <a:schemeClr val="accent1"/>
+    </dgm:linClrLst>
+    <dgm:effectClrLst/>
+    <dgm:txLinClrLst/>
+    <dgm:txFillClrLst meth="repeat">
+      <a:schemeClr val="dk1"/>
+    </dgm:txFillClrLst>
+    <dgm:txEffectClrLst/>
+  </dgm:styleLbl>
+  <dgm:styleLbl name="trAlignAcc1">
+    <dgm:fillClrLst meth="repeat">
+      <a:schemeClr val="lt1">
+        <a:alpha val="40000"/>
+      </a:schemeClr>
+    </dgm:fillClrLst>
+    <dgm:linClrLst meth="repeat">
+      <a:schemeClr val="accent1"/>
+    </dgm:linClrLst>
+    <dgm:effectClrLst/>
+    <dgm:txLinClrLst/>
+    <dgm:txFillClrLst meth="repeat">
+      <a:schemeClr val="dk1"/>
+    </dgm:txFillClrLst>
+    <dgm:txEffectClrLst/>
+  </dgm:styleLbl>
+  <dgm:styleLbl name="bgAcc1">
+    <dgm:fillClrLst meth="repeat">
+      <a:schemeClr val="lt1">
+        <a:alpha val="90000"/>
+      </a:schemeClr>
+    </dgm:fillClrLst>
+    <dgm:linClrLst meth="repeat">
+      <a:schemeClr val="accent1"/>
+    </dgm:linClrLst>
+    <dgm:effectClrLst/>
+    <dgm:txLinClrLst/>
+    <dgm:txFillClrLst meth="repeat">
+      <a:schemeClr val="dk1"/>
+    </dgm:txFillClrLst>
+    <dgm:txEffectClrLst/>
+  </dgm:styleLbl>
+  <dgm:styleLbl name="solidFgAcc1">
+    <dgm:fillClrLst meth="repeat">
+      <a:schemeClr val="lt1"/>
+    </dgm:fillClrLst>
+    <dgm:linClrLst meth="repeat">
+      <a:schemeClr val="accent1"/>
+    </dgm:linClrLst>
+    <dgm:effectClrLst/>
+    <dgm:txLinClrLst/>
+    <dgm:txFillClrLst meth="repeat">
+      <a:schemeClr val="dk1"/>
+    </dgm:txFillClrLst>
+    <dgm:txEffectClrLst/>
+  </dgm:styleLbl>
+  <dgm:styleLbl name="solidAlignAcc1">
+    <dgm:fillClrLst meth="repeat">
+      <a:schemeClr val="lt1"/>
+    </dgm:fillClrLst>
+    <dgm:linClrLst meth="repeat">
+      <a:schemeClr val="accent1"/>
+    </dgm:linClrLst>
+    <dgm:effectClrLst/>
+    <dgm:txLinClrLst/>
+    <dgm:txFillClrLst meth="repeat">
+      <a:schemeClr val="dk1"/>
+    </dgm:txFillClrLst>
+    <dgm:txEffectClrLst/>
+  </dgm:styleLbl>
+  <dgm:styleLbl name="solidBgAcc1">
+    <dgm:fillClrLst meth="repeat">
+      <a:schemeClr val="lt1"/>
+    </dgm:fillClrLst>
+    <dgm:linClrLst meth="repeat">
+      <a:schemeClr val="accent1"/>
+    </dgm:linClrLst>
+    <dgm:effectClrLst/>
+    <dgm:txLinClrLst/>
+    <dgm:txFillClrLst meth="repeat">
+      <a:schemeClr val="dk1"/>
+    </dgm:txFillClrLst>
+    <dgm:txEffectClrLst/>
+  </dgm:styleLbl>
+  <dgm:styleLbl name="fgAccFollowNode1">
+    <dgm:fillClrLst meth="repeat">
+      <a:schemeClr val="accent1">
+        <a:alpha val="90000"/>
+        <a:tint val="40000"/>
+      </a:schemeClr>
+    </dgm:fillClrLst>
+    <dgm:linClrLst meth="repeat">
+      <a:schemeClr val="accent1">
+        <a:alpha val="90000"/>
+        <a:tint val="40000"/>
+      </a:schemeClr>
+    </dgm:linClrLst>
+    <dgm:effectClrLst/>
+    <dgm:txLinClrLst/>
+    <dgm:txFillClrLst meth="repeat">
+      <a:schemeClr val="dk1"/>
+    </dgm:txFillClrLst>
+    <dgm:txEffectClrLst/>
+  </dgm:styleLbl>
+  <dgm:styleLbl name="alignAccFollowNode1">
+    <dgm:fillClrLst meth="repeat">
+      <a:schemeClr val="accent1">
+        <a:alpha val="90000"/>
+        <a:tint val="40000"/>
+      </a:schemeClr>
+    </dgm:fillClrLst>
+    <dgm:linClrLst meth="repeat">
+      <a:schemeClr val="accent1">
+        <a:alpha val="90000"/>
+        <a:tint val="40000"/>
+      </a:schemeClr>
+    </dgm:linClrLst>
+    <dgm:effectClrLst/>
+    <dgm:txLinClrLst/>
+    <dgm:txFillClrLst meth="repeat">
+      <a:schemeClr val="dk1"/>
+    </dgm:txFillClrLst>
+    <dgm:txEffectClrLst/>
+  </dgm:styleLbl>
+  <dgm:styleLbl name="bgAccFollowNode1">
+    <dgm:fillClrLst meth="repeat">
+      <a:schemeClr val="accent1">
+        <a:alpha val="90000"/>
+        <a:tint val="40000"/>
+      </a:schemeClr>
+    </dgm:fillClrLst>
+    <dgm:linClrLst meth="repeat">
+      <a:schemeClr val="accent1">
+        <a:alpha val="90000"/>
+        <a:tint val="40000"/>
+      </a:schemeClr>
+    </dgm:linClrLst>
+    <dgm:effectClrLst/>
+    <dgm:txLinClrLst/>
+    <dgm:txFillClrLst meth="repeat">
+      <a:schemeClr val="dk1"/>
+    </dgm:txFillClrLst>
+    <dgm:txEffectClrLst/>
+  </dgm:styleLbl>
+  <dgm:styleLbl name="fgAcc0">
+    <dgm:fillClrLst meth="repeat">
+      <a:schemeClr val="lt1">
+        <a:alpha val="90000"/>
+      </a:schemeClr>
+    </dgm:fillClrLst>
+    <dgm:linClrLst meth="repeat">
+      <a:schemeClr val="accent1"/>
+    </dgm:linClrLst>
+    <dgm:effectClrLst/>
+    <dgm:txLinClrLst/>
+    <dgm:txFillClrLst meth="repeat">
+      <a:schemeClr val="dk1"/>
+    </dgm:txFillClrLst>
+    <dgm:txEffectClrLst/>
+  </dgm:styleLbl>
+  <dgm:styleLbl name="fgAcc2">
+    <dgm:fillClrLst meth="repeat">
+      <a:schemeClr val="lt1">
+        <a:alpha val="90000"/>
+      </a:schemeClr>
+    </dgm:fillClrLst>
+    <dgm:linClrLst meth="repeat">
+      <a:schemeClr val="accent1"/>
+    </dgm:linClrLst>
+    <dgm:effectClrLst/>
+    <dgm:txLinClrLst/>
+    <dgm:txFillClrLst meth="repeat">
+      <a:schemeClr val="dk1"/>
+    </dgm:txFillClrLst>
+    <dgm:txEffectClrLst/>
+  </dgm:styleLbl>
+  <dgm:styleLbl name="fgAcc3">
+    <dgm:fillClrLst meth="repeat">
+      <a:schemeClr val="lt1">
+        <a:alpha val="90000"/>
+      </a:schemeClr>
+    </dgm:fillClrLst>
+    <dgm:linClrLst meth="repeat">
+      <a:schemeClr val="accent1"/>
+    </dgm:linClrLst>
+    <dgm:effectClrLst/>
+    <dgm:txLinClrLst/>
+    <dgm:txFillClrLst meth="repeat">
+      <a:schemeClr val="dk1"/>
+    </dgm:txFillClrLst>
+    <dgm:txEffectClrLst/>
+  </dgm:styleLbl>
+  <dgm:styleLbl name="fgAcc4">
+    <dgm:fillClrLst meth="repeat">
+      <a:schemeClr val="lt1">
+        <a:alpha val="90000"/>
+      </a:schemeClr>
+    </dgm:fillClrLst>
+    <dgm:linClrLst meth="repeat">
+      <a:schemeClr val="accent1"/>
+    </dgm:linClrLst>
+    <dgm:effectClrLst/>
+    <dgm:txLinClrLst/>
+    <dgm:txFillClrLst meth="repeat">
+      <a:schemeClr val="dk1"/>
+    </dgm:txFillClrLst>
+    <dgm:txEffectClrLst/>
+  </dgm:styleLbl>
+  <dgm:styleLbl name="bgShp">
+    <dgm:fillClrLst meth="repeat">
+      <a:schemeClr val="accent1">
+        <a:tint val="40000"/>
+      </a:schemeClr>
+    </dgm:fillClrLst>
+    <dgm:linClrLst meth="repeat">
+      <a:schemeClr val="accent1"/>
+    </dgm:linClrLst>
+    <dgm:effectClrLst/>
+    <dgm:txLinClrLst/>
+    <dgm:txFillClrLst meth="repeat">
+      <a:schemeClr val="dk1"/>
+    </dgm:txFillClrLst>
+    <dgm:txEffectClrLst/>
+  </dgm:styleLbl>
+  <dgm:styleLbl name="dkBgShp">
+    <dgm:fillClrLst meth="repeat">
+      <a:schemeClr val="accent1">
+        <a:shade val="80000"/>
+      </a:schemeClr>
+    </dgm:fillClrLst>
+    <dgm:linClrLst meth="repeat">
+      <a:schemeClr val="accent1"/>
+    </dgm:linClrLst>
+    <dgm:effectClrLst/>
+    <dgm:txLinClrLst/>
+    <dgm:txFillClrLst meth="repeat">
+      <a:schemeClr val="lt1"/>
+    </dgm:txFillClrLst>
+    <dgm:txEffectClrLst/>
+  </dgm:styleLbl>
+  <dgm:styleLbl name="trBgShp">
+    <dgm:fillClrLst meth="repeat">
+      <a:schemeClr val="accent1">
+        <a:tint val="50000"/>
+        <a:alpha val="40000"/>
+      </a:schemeClr>
+    </dgm:fillClrLst>
+    <dgm:linClrLst meth="repeat">
+      <a:schemeClr val="accent1"/>
+    </dgm:linClrLst>
+    <dgm:effectClrLst/>
+    <dgm:txLinClrLst/>
+    <dgm:txFillClrLst meth="repeat">
+      <a:schemeClr val="lt1"/>
+    </dgm:txFillClrLst>
+    <dgm:txEffectClrLst/>
+  </dgm:styleLbl>
+  <dgm:styleLbl name="fgShp">
+    <dgm:fillClrLst meth="repeat">
+      <a:schemeClr val="accent1">
+        <a:tint val="60000"/>
+      </a:schemeClr>
+    </dgm:fillClrLst>
+    <dgm:linClrLst meth="repeat">
+      <a:schemeClr val="lt1"/>
+    </dgm:linClrLst>
+    <dgm:effectClrLst/>
+    <dgm:txLinClrLst/>
+    <dgm:txFillClrLst meth="repeat">
+      <a:schemeClr val="dk1"/>
+    </dgm:txFillClrLst>
+    <dgm:txEffectClrLst/>
+  </dgm:styleLbl>
+  <dgm:styleLbl name="revTx">
+    <dgm:fillClrLst meth="repeat">
+      <a:schemeClr val="lt1">
+        <a:alpha val="0"/>
+      </a:schemeClr>
+    </dgm:fillClrLst>
+    <dgm:linClrLst meth="repeat">
+      <a:schemeClr val="dk1">
+        <a:alpha val="0"/>
+      </a:schemeClr>
+    </dgm:linClrLst>
+    <dgm:effectClrLst/>
+    <dgm:txLinClrLst/>
+    <dgm:txFillClrLst meth="repeat">
+      <a:schemeClr val="tx1"/>
+    </dgm:txFillClrLst>
+    <dgm:txEffectClrLst/>
+  </dgm:styleLbl>
+</dgm:colorsDef>
+</file>
+
+<file path=word/diagrams/data1.xml><?xml version="1.0" encoding="utf-8"?>
+<dgm:dataModel xmlns:dgm="http://schemas.openxmlformats.org/drawingml/2006/diagram" xmlns:a="http://schemas.openxmlformats.org/drawingml/2006/main">
+  <dgm:ptLst>
+    <dgm:pt modelId="{F3CB831B-84E4-4E52-A187-5C8482A7CBE7}" type="doc">
+      <dgm:prSet loTypeId="urn:microsoft.com/office/officeart/2005/8/layout/hierarchy4" loCatId="relationship" qsTypeId="urn:microsoft.com/office/officeart/2005/8/quickstyle/simple1" qsCatId="simple" csTypeId="urn:microsoft.com/office/officeart/2005/8/colors/accent1_2" csCatId="accent1" phldr="1"/>
+      <dgm:spPr/>
+      <dgm:t>
+        <a:bodyPr/>
+        <a:lstStyle/>
+        <a:p>
+          <a:endParaRPr lang="zh-CN" altLang="en-US"/>
+        </a:p>
+      </dgm:t>
+    </dgm:pt>
+    <dgm:pt modelId="{83417B5C-E30A-4444-83BD-238B78AA59B7}">
+      <dgm:prSet phldrT="[文本]"/>
+      <dgm:spPr/>
+      <dgm:t>
+        <a:bodyPr/>
+        <a:lstStyle/>
+        <a:p>
+          <a:r>
+            <a:rPr lang="en-US" altLang="zh-CN"/>
+            <a:t>my</a:t>
+          </a:r>
+          <a:endParaRPr lang="zh-CN" altLang="en-US"/>
+        </a:p>
+      </dgm:t>
+    </dgm:pt>
+    <dgm:pt modelId="{8F306ECA-409B-41A9-A1F6-9F2BE8725B2A}" type="parTrans" cxnId="{D1D968E9-F61E-452F-B682-39BE63BFA999}">
+      <dgm:prSet/>
+      <dgm:spPr/>
+      <dgm:t>
+        <a:bodyPr/>
+        <a:lstStyle/>
+        <a:p>
+          <a:endParaRPr lang="zh-CN" altLang="en-US"/>
+        </a:p>
+      </dgm:t>
+    </dgm:pt>
+    <dgm:pt modelId="{CB28D714-CE9B-4E9F-9608-C437FEFBE407}" type="sibTrans" cxnId="{D1D968E9-F61E-452F-B682-39BE63BFA999}">
+      <dgm:prSet/>
+      <dgm:spPr/>
+      <dgm:t>
+        <a:bodyPr/>
+        <a:lstStyle/>
+        <a:p>
+          <a:endParaRPr lang="zh-CN" altLang="en-US"/>
+        </a:p>
+      </dgm:t>
+    </dgm:pt>
+    <dgm:pt modelId="{E33528A3-F696-4497-96EB-C5C12863CC82}">
+      <dgm:prSet phldrT="[文本]"/>
+      <dgm:spPr/>
+      <dgm:t>
+        <a:bodyPr/>
+        <a:lstStyle/>
+        <a:p>
+          <a:r>
+            <a:rPr lang="en-US" altLang="zh-CN"/>
+            <a:t>IM</a:t>
+          </a:r>
+          <a:endParaRPr lang="zh-CN" altLang="en-US"/>
+        </a:p>
+      </dgm:t>
+    </dgm:pt>
+    <dgm:pt modelId="{046BD481-30D8-4F51-80F8-3F08E74C9609}" type="parTrans" cxnId="{258AFCCB-D222-4A04-8961-6104E14008DF}">
+      <dgm:prSet/>
+      <dgm:spPr/>
+      <dgm:t>
+        <a:bodyPr/>
+        <a:lstStyle/>
+        <a:p>
+          <a:endParaRPr lang="zh-CN" altLang="en-US"/>
+        </a:p>
+      </dgm:t>
+    </dgm:pt>
+    <dgm:pt modelId="{BA965E3E-F595-4068-A9D1-63D65C05C5E9}" type="sibTrans" cxnId="{258AFCCB-D222-4A04-8961-6104E14008DF}">
+      <dgm:prSet/>
+      <dgm:spPr/>
+      <dgm:t>
+        <a:bodyPr/>
+        <a:lstStyle/>
+        <a:p>
+          <a:endParaRPr lang="zh-CN" altLang="en-US"/>
+        </a:p>
+      </dgm:t>
+    </dgm:pt>
+    <dgm:pt modelId="{C5336F7C-DFE5-4510-BA6C-5B39343928C8}">
+      <dgm:prSet phldrT="[文本]"/>
+      <dgm:spPr/>
+      <dgm:t>
+        <a:bodyPr/>
+        <a:lstStyle/>
+        <a:p>
+          <a:r>
+            <a:rPr lang="en-US" altLang="zh-CN"/>
+            <a:t>Dynamic</a:t>
+          </a:r>
+          <a:endParaRPr lang="zh-CN" altLang="en-US"/>
+        </a:p>
+      </dgm:t>
+    </dgm:pt>
+    <dgm:pt modelId="{01CAC196-4E43-42E5-AF76-5C54F53A731E}" type="parTrans" cxnId="{489821F2-A9A9-4136-95C4-C2E7848B5C59}">
+      <dgm:prSet/>
+      <dgm:spPr/>
+      <dgm:t>
+        <a:bodyPr/>
+        <a:lstStyle/>
+        <a:p>
+          <a:endParaRPr lang="zh-CN" altLang="en-US"/>
+        </a:p>
+      </dgm:t>
+    </dgm:pt>
+    <dgm:pt modelId="{879B11DD-EA43-4948-AFDE-BCDB7F194726}" type="sibTrans" cxnId="{489821F2-A9A9-4136-95C4-C2E7848B5C59}">
+      <dgm:prSet/>
+      <dgm:spPr/>
+      <dgm:t>
+        <a:bodyPr/>
+        <a:lstStyle/>
+        <a:p>
+          <a:endParaRPr lang="zh-CN" altLang="en-US"/>
+        </a:p>
+      </dgm:t>
+    </dgm:pt>
+    <dgm:pt modelId="{6F8E09E1-EA7A-4D64-B3CE-D140778C659C}">
+      <dgm:prSet phldrT="[文本]"/>
+      <dgm:spPr/>
+      <dgm:t>
+        <a:bodyPr/>
+        <a:lstStyle/>
+        <a:p>
+          <a:r>
+            <a:rPr lang="en-US" altLang="zh-CN"/>
+            <a:t>friends</a:t>
+          </a:r>
+          <a:endParaRPr lang="zh-CN" altLang="en-US"/>
+        </a:p>
+      </dgm:t>
+    </dgm:pt>
+    <dgm:pt modelId="{410A3F4B-4D79-4B0E-B0D3-E5797994AF24}" type="parTrans" cxnId="{C6ABC41B-52EF-4654-A3F0-E6DCC226DDD5}">
+      <dgm:prSet/>
+      <dgm:spPr/>
+      <dgm:t>
+        <a:bodyPr/>
+        <a:lstStyle/>
+        <a:p>
+          <a:endParaRPr lang="zh-CN" altLang="en-US"/>
+        </a:p>
+      </dgm:t>
+    </dgm:pt>
+    <dgm:pt modelId="{541C351C-D3DC-4243-9FD9-F0F47FB21BF1}" type="sibTrans" cxnId="{C6ABC41B-52EF-4654-A3F0-E6DCC226DDD5}">
+      <dgm:prSet/>
+      <dgm:spPr/>
+      <dgm:t>
+        <a:bodyPr/>
+        <a:lstStyle/>
+        <a:p>
+          <a:endParaRPr lang="zh-CN" altLang="en-US"/>
+        </a:p>
+      </dgm:t>
+    </dgm:pt>
+    <dgm:pt modelId="{E3B26A08-FACB-4108-B4A9-76D73D350E71}" type="pres">
+      <dgm:prSet presAssocID="{F3CB831B-84E4-4E52-A187-5C8482A7CBE7}" presName="Name0" presStyleCnt="0">
+        <dgm:presLayoutVars>
+          <dgm:chPref val="1"/>
+          <dgm:dir/>
+          <dgm:animOne val="branch"/>
+          <dgm:animLvl val="lvl"/>
+          <dgm:resizeHandles/>
+        </dgm:presLayoutVars>
+      </dgm:prSet>
+      <dgm:spPr/>
+    </dgm:pt>
+    <dgm:pt modelId="{810FEF34-0F56-4644-A688-D88D8DB75CA4}" type="pres">
+      <dgm:prSet presAssocID="{83417B5C-E30A-4444-83BD-238B78AA59B7}" presName="vertOne" presStyleCnt="0"/>
+      <dgm:spPr/>
+    </dgm:pt>
+    <dgm:pt modelId="{B684558D-A2F2-47DA-B6A9-ED1D2CB993CA}" type="pres">
+      <dgm:prSet presAssocID="{83417B5C-E30A-4444-83BD-238B78AA59B7}" presName="txOne" presStyleLbl="node0" presStyleIdx="0" presStyleCnt="1" custScaleX="73168" custScaleY="61721" custLinFactY="105667" custLinFactNeighborX="1004" custLinFactNeighborY="200000">
+        <dgm:presLayoutVars>
+          <dgm:chPref val="3"/>
+        </dgm:presLayoutVars>
+      </dgm:prSet>
+      <dgm:spPr/>
+    </dgm:pt>
+    <dgm:pt modelId="{731ABCA6-03EA-447B-BF27-92E4803A90E3}" type="pres">
+      <dgm:prSet presAssocID="{83417B5C-E30A-4444-83BD-238B78AA59B7}" presName="parTransOne" presStyleCnt="0"/>
+      <dgm:spPr/>
+    </dgm:pt>
+    <dgm:pt modelId="{90EADFA6-8A16-4443-AEED-E187C10C2840}" type="pres">
+      <dgm:prSet presAssocID="{83417B5C-E30A-4444-83BD-238B78AA59B7}" presName="horzOne" presStyleCnt="0"/>
+      <dgm:spPr/>
+    </dgm:pt>
+    <dgm:pt modelId="{B0AD4754-5DBF-4358-96F5-FE466D4D418B}" type="pres">
+      <dgm:prSet presAssocID="{E33528A3-F696-4497-96EB-C5C12863CC82}" presName="vertTwo" presStyleCnt="0"/>
+      <dgm:spPr/>
+    </dgm:pt>
+    <dgm:pt modelId="{71492BC3-60E5-4274-A5EE-1BAC58E026E1}" type="pres">
+      <dgm:prSet presAssocID="{E33528A3-F696-4497-96EB-C5C12863CC82}" presName="txTwo" presStyleLbl="node2" presStyleIdx="0" presStyleCnt="2" custScaleX="153636" custScaleY="47085" custLinFactX="623" custLinFactNeighborX="100000" custLinFactNeighborY="-67286">
+        <dgm:presLayoutVars>
+          <dgm:chPref val="3"/>
+        </dgm:presLayoutVars>
+      </dgm:prSet>
+      <dgm:spPr/>
+    </dgm:pt>
+    <dgm:pt modelId="{20DD1E6B-B66F-4ADC-8315-0E14D8A7DBFA}" type="pres">
+      <dgm:prSet presAssocID="{E33528A3-F696-4497-96EB-C5C12863CC82}" presName="horzTwo" presStyleCnt="0"/>
+      <dgm:spPr/>
+    </dgm:pt>
+    <dgm:pt modelId="{B623E306-D0E4-47AC-A258-8E5859B31C1B}" type="pres">
+      <dgm:prSet presAssocID="{BA965E3E-F595-4068-A9D1-63D65C05C5E9}" presName="sibSpaceTwo" presStyleCnt="0"/>
+      <dgm:spPr/>
+    </dgm:pt>
+    <dgm:pt modelId="{3F110C68-7062-4CCD-9167-FE856AD44582}" type="pres">
+      <dgm:prSet presAssocID="{C5336F7C-DFE5-4510-BA6C-5B39343928C8}" presName="vertTwo" presStyleCnt="0"/>
+      <dgm:spPr/>
+    </dgm:pt>
+    <dgm:pt modelId="{E476CEDC-FC03-42C2-92AC-DDE285A49215}" type="pres">
+      <dgm:prSet presAssocID="{C5336F7C-DFE5-4510-BA6C-5B39343928C8}" presName="txTwo" presStyleLbl="node2" presStyleIdx="1" presStyleCnt="2" custScaleX="45923" custScaleY="44611" custLinFactY="-57862" custLinFactNeighborX="4916" custLinFactNeighborY="-100000">
+        <dgm:presLayoutVars>
+          <dgm:chPref val="3"/>
+        </dgm:presLayoutVars>
+      </dgm:prSet>
+      <dgm:spPr/>
+      <dgm:t>
+        <a:bodyPr/>
+        <a:lstStyle/>
+        <a:p>
+          <a:endParaRPr lang="zh-CN" altLang="en-US"/>
+        </a:p>
+      </dgm:t>
+    </dgm:pt>
+    <dgm:pt modelId="{800DF2F9-6EAB-4959-BD47-2C590F77D8BB}" type="pres">
+      <dgm:prSet presAssocID="{C5336F7C-DFE5-4510-BA6C-5B39343928C8}" presName="parTransTwo" presStyleCnt="0"/>
+      <dgm:spPr/>
+    </dgm:pt>
+    <dgm:pt modelId="{4DD4AD52-8173-4506-B628-A139DE99FF06}" type="pres">
+      <dgm:prSet presAssocID="{C5336F7C-DFE5-4510-BA6C-5B39343928C8}" presName="horzTwo" presStyleCnt="0"/>
+      <dgm:spPr/>
+    </dgm:pt>
+    <dgm:pt modelId="{3FDFB1B0-7089-4D86-AD45-DED62BFA5CB4}" type="pres">
+      <dgm:prSet presAssocID="{6F8E09E1-EA7A-4D64-B3CE-D140778C659C}" presName="vertThree" presStyleCnt="0"/>
+      <dgm:spPr/>
+    </dgm:pt>
+    <dgm:pt modelId="{AA757E99-7116-4795-9791-2D110C9B924A}" type="pres">
+      <dgm:prSet presAssocID="{6F8E09E1-EA7A-4D64-B3CE-D140778C659C}" presName="txThree" presStyleLbl="node3" presStyleIdx="0" presStyleCnt="1" custScaleX="358067" custScaleY="59849" custLinFactNeighborX="-78351" custLinFactNeighborY="-65332">
+        <dgm:presLayoutVars>
+          <dgm:chPref val="3"/>
+        </dgm:presLayoutVars>
+      </dgm:prSet>
+      <dgm:spPr/>
+    </dgm:pt>
+    <dgm:pt modelId="{D8663D29-DCBA-4452-A317-6A19096B1F77}" type="pres">
+      <dgm:prSet presAssocID="{6F8E09E1-EA7A-4D64-B3CE-D140778C659C}" presName="horzThree" presStyleCnt="0"/>
+      <dgm:spPr/>
+    </dgm:pt>
+  </dgm:ptLst>
+  <dgm:cxnLst>
+    <dgm:cxn modelId="{72878BBC-767A-4FEA-981F-1B65B08AE95F}" type="presOf" srcId="{C5336F7C-DFE5-4510-BA6C-5B39343928C8}" destId="{E476CEDC-FC03-42C2-92AC-DDE285A49215}" srcOrd="0" destOrd="0" presId="urn:microsoft.com/office/officeart/2005/8/layout/hierarchy4"/>
+    <dgm:cxn modelId="{6BFA726B-18B2-461F-BAEF-3E80771BDE23}" type="presOf" srcId="{83417B5C-E30A-4444-83BD-238B78AA59B7}" destId="{B684558D-A2F2-47DA-B6A9-ED1D2CB993CA}" srcOrd="0" destOrd="0" presId="urn:microsoft.com/office/officeart/2005/8/layout/hierarchy4"/>
+    <dgm:cxn modelId="{C6ABC41B-52EF-4654-A3F0-E6DCC226DDD5}" srcId="{C5336F7C-DFE5-4510-BA6C-5B39343928C8}" destId="{6F8E09E1-EA7A-4D64-B3CE-D140778C659C}" srcOrd="0" destOrd="0" parTransId="{410A3F4B-4D79-4B0E-B0D3-E5797994AF24}" sibTransId="{541C351C-D3DC-4243-9FD9-F0F47FB21BF1}"/>
+    <dgm:cxn modelId="{4676CF37-F420-4E47-93FF-66752B342A9C}" type="presOf" srcId="{E33528A3-F696-4497-96EB-C5C12863CC82}" destId="{71492BC3-60E5-4274-A5EE-1BAC58E026E1}" srcOrd="0" destOrd="0" presId="urn:microsoft.com/office/officeart/2005/8/layout/hierarchy4"/>
+    <dgm:cxn modelId="{5EF478B1-9F29-4750-AA99-B15DEB0A6F43}" type="presOf" srcId="{6F8E09E1-EA7A-4D64-B3CE-D140778C659C}" destId="{AA757E99-7116-4795-9791-2D110C9B924A}" srcOrd="0" destOrd="0" presId="urn:microsoft.com/office/officeart/2005/8/layout/hierarchy4"/>
+    <dgm:cxn modelId="{489821F2-A9A9-4136-95C4-C2E7848B5C59}" srcId="{83417B5C-E30A-4444-83BD-238B78AA59B7}" destId="{C5336F7C-DFE5-4510-BA6C-5B39343928C8}" srcOrd="1" destOrd="0" parTransId="{01CAC196-4E43-42E5-AF76-5C54F53A731E}" sibTransId="{879B11DD-EA43-4948-AFDE-BCDB7F194726}"/>
+    <dgm:cxn modelId="{D1D968E9-F61E-452F-B682-39BE63BFA999}" srcId="{F3CB831B-84E4-4E52-A187-5C8482A7CBE7}" destId="{83417B5C-E30A-4444-83BD-238B78AA59B7}" srcOrd="0" destOrd="0" parTransId="{8F306ECA-409B-41A9-A1F6-9F2BE8725B2A}" sibTransId="{CB28D714-CE9B-4E9F-9608-C437FEFBE407}"/>
+    <dgm:cxn modelId="{0E385535-5704-4BC9-AD19-730FAD8D4590}" type="presOf" srcId="{F3CB831B-84E4-4E52-A187-5C8482A7CBE7}" destId="{E3B26A08-FACB-4108-B4A9-76D73D350E71}" srcOrd="0" destOrd="0" presId="urn:microsoft.com/office/officeart/2005/8/layout/hierarchy4"/>
+    <dgm:cxn modelId="{258AFCCB-D222-4A04-8961-6104E14008DF}" srcId="{83417B5C-E30A-4444-83BD-238B78AA59B7}" destId="{E33528A3-F696-4497-96EB-C5C12863CC82}" srcOrd="0" destOrd="0" parTransId="{046BD481-30D8-4F51-80F8-3F08E74C9609}" sibTransId="{BA965E3E-F595-4068-A9D1-63D65C05C5E9}"/>
+    <dgm:cxn modelId="{26A80419-3474-4A87-AECA-3E01B40D846C}" type="presParOf" srcId="{E3B26A08-FACB-4108-B4A9-76D73D350E71}" destId="{810FEF34-0F56-4644-A688-D88D8DB75CA4}" srcOrd="0" destOrd="0" presId="urn:microsoft.com/office/officeart/2005/8/layout/hierarchy4"/>
+    <dgm:cxn modelId="{A6F5DE28-FE54-46CA-8712-3487A3EFD97A}" type="presParOf" srcId="{810FEF34-0F56-4644-A688-D88D8DB75CA4}" destId="{B684558D-A2F2-47DA-B6A9-ED1D2CB993CA}" srcOrd="0" destOrd="0" presId="urn:microsoft.com/office/officeart/2005/8/layout/hierarchy4"/>
+    <dgm:cxn modelId="{73BA7166-E909-439C-AA02-FA6C7B9E62AB}" type="presParOf" srcId="{810FEF34-0F56-4644-A688-D88D8DB75CA4}" destId="{731ABCA6-03EA-447B-BF27-92E4803A90E3}" srcOrd="1" destOrd="0" presId="urn:microsoft.com/office/officeart/2005/8/layout/hierarchy4"/>
+    <dgm:cxn modelId="{3836FACB-0098-4361-B99F-817678D28D8F}" type="presParOf" srcId="{810FEF34-0F56-4644-A688-D88D8DB75CA4}" destId="{90EADFA6-8A16-4443-AEED-E187C10C2840}" srcOrd="2" destOrd="0" presId="urn:microsoft.com/office/officeart/2005/8/layout/hierarchy4"/>
+    <dgm:cxn modelId="{284FF3A1-049B-424E-AFDB-E3704F3C8678}" type="presParOf" srcId="{90EADFA6-8A16-4443-AEED-E187C10C2840}" destId="{B0AD4754-5DBF-4358-96F5-FE466D4D418B}" srcOrd="0" destOrd="0" presId="urn:microsoft.com/office/officeart/2005/8/layout/hierarchy4"/>
+    <dgm:cxn modelId="{0F313D31-56ED-40EA-8DAA-9486BA0345B7}" type="presParOf" srcId="{B0AD4754-5DBF-4358-96F5-FE466D4D418B}" destId="{71492BC3-60E5-4274-A5EE-1BAC58E026E1}" srcOrd="0" destOrd="0" presId="urn:microsoft.com/office/officeart/2005/8/layout/hierarchy4"/>
+    <dgm:cxn modelId="{66EB4BFB-6F98-4C1D-9850-4930E8BD179F}" type="presParOf" srcId="{B0AD4754-5DBF-4358-96F5-FE466D4D418B}" destId="{20DD1E6B-B66F-4ADC-8315-0E14D8A7DBFA}" srcOrd="1" destOrd="0" presId="urn:microsoft.com/office/officeart/2005/8/layout/hierarchy4"/>
+    <dgm:cxn modelId="{CCD93296-D734-4FFC-88BC-F04DDCA503F2}" type="presParOf" srcId="{90EADFA6-8A16-4443-AEED-E187C10C2840}" destId="{B623E306-D0E4-47AC-A258-8E5859B31C1B}" srcOrd="1" destOrd="0" presId="urn:microsoft.com/office/officeart/2005/8/layout/hierarchy4"/>
+    <dgm:cxn modelId="{A6830A71-CE82-4DC1-86B4-ECC7FD078CBE}" type="presParOf" srcId="{90EADFA6-8A16-4443-AEED-E187C10C2840}" destId="{3F110C68-7062-4CCD-9167-FE856AD44582}" srcOrd="2" destOrd="0" presId="urn:microsoft.com/office/officeart/2005/8/layout/hierarchy4"/>
+    <dgm:cxn modelId="{C0BD87A0-B83C-40DB-835D-FA998B181F3F}" type="presParOf" srcId="{3F110C68-7062-4CCD-9167-FE856AD44582}" destId="{E476CEDC-FC03-42C2-92AC-DDE285A49215}" srcOrd="0" destOrd="0" presId="urn:microsoft.com/office/officeart/2005/8/layout/hierarchy4"/>
+    <dgm:cxn modelId="{EDFF5E28-8E08-487F-B886-CBB87E715887}" type="presParOf" srcId="{3F110C68-7062-4CCD-9167-FE856AD44582}" destId="{800DF2F9-6EAB-4959-BD47-2C590F77D8BB}" srcOrd="1" destOrd="0" presId="urn:microsoft.com/office/officeart/2005/8/layout/hierarchy4"/>
+    <dgm:cxn modelId="{C68633ED-2B3F-469A-A345-35B77C017451}" type="presParOf" srcId="{3F110C68-7062-4CCD-9167-FE856AD44582}" destId="{4DD4AD52-8173-4506-B628-A139DE99FF06}" srcOrd="2" destOrd="0" presId="urn:microsoft.com/office/officeart/2005/8/layout/hierarchy4"/>
+    <dgm:cxn modelId="{D549F397-4019-4824-A606-EEAFF5AD9F41}" type="presParOf" srcId="{4DD4AD52-8173-4506-B628-A139DE99FF06}" destId="{3FDFB1B0-7089-4D86-AD45-DED62BFA5CB4}" srcOrd="0" destOrd="0" presId="urn:microsoft.com/office/officeart/2005/8/layout/hierarchy4"/>
+    <dgm:cxn modelId="{25FB0481-D16F-4E49-853D-18C905ECF105}" type="presParOf" srcId="{3FDFB1B0-7089-4D86-AD45-DED62BFA5CB4}" destId="{AA757E99-7116-4795-9791-2D110C9B924A}" srcOrd="0" destOrd="0" presId="urn:microsoft.com/office/officeart/2005/8/layout/hierarchy4"/>
+    <dgm:cxn modelId="{897D5F8C-8FD3-4247-9829-2BD1387B273B}" type="presParOf" srcId="{3FDFB1B0-7089-4D86-AD45-DED62BFA5CB4}" destId="{D8663D29-DCBA-4452-A317-6A19096B1F77}" srcOrd="1" destOrd="0" presId="urn:microsoft.com/office/officeart/2005/8/layout/hierarchy4"/>
+  </dgm:cxnLst>
+  <dgm:bg/>
+  <dgm:whole/>
+  <dgm:extLst>
+    <a:ext uri="http://schemas.microsoft.com/office/drawing/2008/diagram">
+      <dsp:dataModelExt xmlns:dsp="http://schemas.microsoft.com/office/drawing/2008/diagram" relId="rId12" minVer="http://schemas.openxmlformats.org/drawingml/2006/diagram"/>
+    </a:ext>
+  </dgm:extLst>
+</dgm:dataModel>
+</file>
+
+<file path=word/diagrams/drawing1.xml><?xml version="1.0" encoding="utf-8"?>
+<dsp:drawing xmlns:dgm="http://schemas.openxmlformats.org/drawingml/2006/diagram" xmlns:dsp="http://schemas.microsoft.com/office/drawing/2008/diagram" xmlns:a="http://schemas.openxmlformats.org/drawingml/2006/main">
+  <dsp:spTree>
+    <dsp:nvGrpSpPr>
+      <dsp:cNvPr id="0" name=""/>
+      <dsp:cNvGrpSpPr/>
+    </dsp:nvGrpSpPr>
+    <dsp:grpSpPr/>
+    <dsp:sp modelId="{B684558D-A2F2-47DA-B6A9-ED1D2CB993CA}">
+      <dsp:nvSpPr>
+        <dsp:cNvPr id="0" name=""/>
+        <dsp:cNvSpPr/>
+      </dsp:nvSpPr>
+      <dsp:spPr>
+        <a:xfrm>
+          <a:off x="789989" y="2090856"/>
+          <a:ext cx="4016652" cy="1039693"/>
+        </a:xfrm>
+        <a:prstGeom prst="roundRect">
+          <a:avLst>
+            <a:gd name="adj" fmla="val 10000"/>
+          </a:avLst>
+        </a:prstGeom>
+        <a:solidFill>
+          <a:schemeClr val="accent1">
+            <a:hueOff val="0"/>
+            <a:satOff val="0"/>
+            <a:lumOff val="0"/>
+            <a:alphaOff val="0"/>
+          </a:schemeClr>
+        </a:solidFill>
+        <a:ln w="12700" cap="flat" cmpd="sng" algn="ctr">
+          <a:solidFill>
+            <a:schemeClr val="lt1">
+              <a:hueOff val="0"/>
+              <a:satOff val="0"/>
+              <a:lumOff val="0"/>
+              <a:alphaOff val="0"/>
+            </a:schemeClr>
+          </a:solidFill>
+          <a:prstDash val="solid"/>
+          <a:miter lim="800000"/>
+        </a:ln>
+        <a:effectLst/>
+      </dsp:spPr>
+      <dsp:style>
+        <a:lnRef idx="2">
+          <a:scrgbClr r="0" g="0" b="0"/>
+        </a:lnRef>
+        <a:fillRef idx="1">
+          <a:scrgbClr r="0" g="0" b="0"/>
+        </a:fillRef>
+        <a:effectRef idx="0">
+          <a:scrgbClr r="0" g="0" b="0"/>
+        </a:effectRef>
+        <a:fontRef idx="minor">
+          <a:schemeClr val="lt1"/>
+        </a:fontRef>
+      </dsp:style>
+      <dsp:txBody>
+        <a:bodyPr spcFirstLastPara="0" vert="horz" wrap="square" lIns="171450" tIns="171450" rIns="171450" bIns="171450" numCol="1" spcCol="1270" anchor="ctr" anchorCtr="0">
+          <a:noAutofit/>
+        </a:bodyPr>
+        <a:lstStyle/>
+        <a:p>
+          <a:pPr lvl="0" algn="ctr" defTabSz="2000250">
+            <a:lnSpc>
+              <a:spcPct val="90000"/>
+            </a:lnSpc>
+            <a:spcBef>
+              <a:spcPct val="0"/>
+            </a:spcBef>
+            <a:spcAft>
+              <a:spcPct val="35000"/>
+            </a:spcAft>
+          </a:pPr>
+          <a:r>
+            <a:rPr lang="en-US" altLang="zh-CN" sz="4500" kern="1200"/>
+            <a:t>my</a:t>
+          </a:r>
+          <a:endParaRPr lang="zh-CN" altLang="en-US" sz="4500" kern="1200"/>
+        </a:p>
+      </dsp:txBody>
+      <dsp:txXfrm>
+        <a:off x="820441" y="2121308"/>
+        <a:ext cx="3955748" cy="978789"/>
+      </dsp:txXfrm>
+    </dsp:sp>
+    <dsp:sp modelId="{71492BC3-60E5-4274-A5EE-1BAC58E026E1}">
+      <dsp:nvSpPr>
+        <dsp:cNvPr id="0" name=""/>
+        <dsp:cNvSpPr/>
+      </dsp:nvSpPr>
+      <dsp:spPr>
+        <a:xfrm>
+          <a:off x="1063734" y="71868"/>
+          <a:ext cx="1618445" cy="793149"/>
+        </a:xfrm>
+        <a:prstGeom prst="roundRect">
+          <a:avLst>
+            <a:gd name="adj" fmla="val 10000"/>
+          </a:avLst>
+        </a:prstGeom>
+        <a:solidFill>
+          <a:schemeClr val="accent1">
+            <a:hueOff val="0"/>
+            <a:satOff val="0"/>
+            <a:lumOff val="0"/>
+            <a:alphaOff val="0"/>
+          </a:schemeClr>
+        </a:solidFill>
+        <a:ln w="12700" cap="flat" cmpd="sng" algn="ctr">
+          <a:solidFill>
+            <a:schemeClr val="lt1">
+              <a:hueOff val="0"/>
+              <a:satOff val="0"/>
+              <a:lumOff val="0"/>
+              <a:alphaOff val="0"/>
+            </a:schemeClr>
+          </a:solidFill>
+          <a:prstDash val="solid"/>
+          <a:miter lim="800000"/>
+        </a:ln>
+        <a:effectLst/>
+      </dsp:spPr>
+      <dsp:style>
+        <a:lnRef idx="2">
+          <a:scrgbClr r="0" g="0" b="0"/>
+        </a:lnRef>
+        <a:fillRef idx="1">
+          <a:scrgbClr r="0" g="0" b="0"/>
+        </a:fillRef>
+        <a:effectRef idx="0">
+          <a:scrgbClr r="0" g="0" b="0"/>
+        </a:effectRef>
+        <a:fontRef idx="minor">
+          <a:schemeClr val="lt1"/>
+        </a:fontRef>
+      </dsp:style>
+      <dsp:txBody>
+        <a:bodyPr spcFirstLastPara="0" vert="horz" wrap="square" lIns="121920" tIns="121920" rIns="121920" bIns="121920" numCol="1" spcCol="1270" anchor="ctr" anchorCtr="0">
+          <a:noAutofit/>
+        </a:bodyPr>
+        <a:lstStyle/>
+        <a:p>
+          <a:pPr lvl="0" algn="ctr" defTabSz="1422400">
+            <a:lnSpc>
+              <a:spcPct val="90000"/>
+            </a:lnSpc>
+            <a:spcBef>
+              <a:spcPct val="0"/>
+            </a:spcBef>
+            <a:spcAft>
+              <a:spcPct val="35000"/>
+            </a:spcAft>
+          </a:pPr>
+          <a:r>
+            <a:rPr lang="en-US" altLang="zh-CN" sz="3200" kern="1200"/>
+            <a:t>IM</a:t>
+          </a:r>
+          <a:endParaRPr lang="zh-CN" altLang="en-US" sz="3200" kern="1200"/>
+        </a:p>
+      </dsp:txBody>
+      <dsp:txXfrm>
+        <a:off x="1086965" y="95099"/>
+        <a:ext cx="1571983" cy="746687"/>
+      </dsp:txXfrm>
+    </dsp:sp>
+    <dsp:sp modelId="{E476CEDC-FC03-42C2-92AC-DDE285A49215}">
+      <dsp:nvSpPr>
+        <dsp:cNvPr id="0" name=""/>
+        <dsp:cNvSpPr/>
+      </dsp:nvSpPr>
+      <dsp:spPr>
+        <a:xfrm>
+          <a:off x="2915994" y="65295"/>
+          <a:ext cx="1732206" cy="751474"/>
+        </a:xfrm>
+        <a:prstGeom prst="roundRect">
+          <a:avLst>
+            <a:gd name="adj" fmla="val 10000"/>
+          </a:avLst>
+        </a:prstGeom>
+        <a:solidFill>
+          <a:schemeClr val="accent1">
+            <a:hueOff val="0"/>
+            <a:satOff val="0"/>
+            <a:lumOff val="0"/>
+            <a:alphaOff val="0"/>
+          </a:schemeClr>
+        </a:solidFill>
+        <a:ln w="12700" cap="flat" cmpd="sng" algn="ctr">
+          <a:solidFill>
+            <a:schemeClr val="lt1">
+              <a:hueOff val="0"/>
+              <a:satOff val="0"/>
+              <a:lumOff val="0"/>
+              <a:alphaOff val="0"/>
+            </a:schemeClr>
+          </a:solidFill>
+          <a:prstDash val="solid"/>
+          <a:miter lim="800000"/>
+        </a:ln>
+        <a:effectLst/>
+      </dsp:spPr>
+      <dsp:style>
+        <a:lnRef idx="2">
+          <a:scrgbClr r="0" g="0" b="0"/>
+        </a:lnRef>
+        <a:fillRef idx="1">
+          <a:scrgbClr r="0" g="0" b="0"/>
+        </a:fillRef>
+        <a:effectRef idx="0">
+          <a:scrgbClr r="0" g="0" b="0"/>
+        </a:effectRef>
+        <a:fontRef idx="minor">
+          <a:schemeClr val="lt1"/>
+        </a:fontRef>
+      </dsp:style>
+      <dsp:txBody>
+        <a:bodyPr spcFirstLastPara="0" vert="horz" wrap="square" lIns="121920" tIns="121920" rIns="121920" bIns="121920" numCol="1" spcCol="1270" anchor="ctr" anchorCtr="0">
+          <a:noAutofit/>
+        </a:bodyPr>
+        <a:lstStyle/>
+        <a:p>
+          <a:pPr lvl="0" algn="ctr" defTabSz="1422400">
+            <a:lnSpc>
+              <a:spcPct val="90000"/>
+            </a:lnSpc>
+            <a:spcBef>
+              <a:spcPct val="0"/>
+            </a:spcBef>
+            <a:spcAft>
+              <a:spcPct val="35000"/>
+            </a:spcAft>
+          </a:pPr>
+          <a:r>
+            <a:rPr lang="en-US" altLang="zh-CN" sz="3200" kern="1200"/>
+            <a:t>Dynamic</a:t>
+          </a:r>
+          <a:endParaRPr lang="zh-CN" altLang="en-US" sz="3200" kern="1200"/>
+        </a:p>
+      </dsp:txBody>
+      <dsp:txXfrm>
+        <a:off x="2938004" y="87305"/>
+        <a:ext cx="1688186" cy="707454"/>
+      </dsp:txXfrm>
+    </dsp:sp>
+    <dsp:sp modelId="{AA757E99-7116-4795-9791-2D110C9B924A}">
+      <dsp:nvSpPr>
+        <dsp:cNvPr id="0" name=""/>
+        <dsp:cNvSpPr/>
+      </dsp:nvSpPr>
+      <dsp:spPr>
+        <a:xfrm>
+          <a:off x="885304" y="1021579"/>
+          <a:ext cx="3771980" cy="1008159"/>
+        </a:xfrm>
+        <a:prstGeom prst="roundRect">
+          <a:avLst>
+            <a:gd name="adj" fmla="val 10000"/>
+          </a:avLst>
+        </a:prstGeom>
+        <a:solidFill>
+          <a:schemeClr val="accent1">
+            <a:hueOff val="0"/>
+            <a:satOff val="0"/>
+            <a:lumOff val="0"/>
+            <a:alphaOff val="0"/>
+          </a:schemeClr>
+        </a:solidFill>
+        <a:ln w="12700" cap="flat" cmpd="sng" algn="ctr">
+          <a:solidFill>
+            <a:schemeClr val="lt1">
+              <a:hueOff val="0"/>
+              <a:satOff val="0"/>
+              <a:lumOff val="0"/>
+              <a:alphaOff val="0"/>
+            </a:schemeClr>
+          </a:solidFill>
+          <a:prstDash val="solid"/>
+          <a:miter lim="800000"/>
+        </a:ln>
+        <a:effectLst/>
+      </dsp:spPr>
+      <dsp:style>
+        <a:lnRef idx="2">
+          <a:scrgbClr r="0" g="0" b="0"/>
+        </a:lnRef>
+        <a:fillRef idx="1">
+          <a:scrgbClr r="0" g="0" b="0"/>
+        </a:fillRef>
+        <a:effectRef idx="0">
+          <a:scrgbClr r="0" g="0" b="0"/>
+        </a:effectRef>
+        <a:fontRef idx="minor">
+          <a:schemeClr val="lt1"/>
+        </a:fontRef>
+      </dsp:style>
+      <dsp:txBody>
+        <a:bodyPr spcFirstLastPara="0" vert="horz" wrap="square" lIns="121920" tIns="121920" rIns="121920" bIns="121920" numCol="1" spcCol="1270" anchor="ctr" anchorCtr="0">
+          <a:noAutofit/>
+        </a:bodyPr>
+        <a:lstStyle/>
+        <a:p>
+          <a:pPr lvl="0" algn="ctr" defTabSz="1422400">
+            <a:lnSpc>
+              <a:spcPct val="90000"/>
+            </a:lnSpc>
+            <a:spcBef>
+              <a:spcPct val="0"/>
+            </a:spcBef>
+            <a:spcAft>
+              <a:spcPct val="35000"/>
+            </a:spcAft>
+          </a:pPr>
+          <a:r>
+            <a:rPr lang="en-US" altLang="zh-CN" sz="3200" kern="1200"/>
+            <a:t>friends</a:t>
+          </a:r>
+          <a:endParaRPr lang="zh-CN" altLang="en-US" sz="3200" kern="1200"/>
+        </a:p>
+      </dsp:txBody>
+      <dsp:txXfrm>
+        <a:off x="914832" y="1051107"/>
+        <a:ext cx="3712924" cy="949103"/>
+      </dsp:txXfrm>
+    </dsp:sp>
+  </dsp:spTree>
+</dsp:drawing>
+</file>
+
+<file path=word/diagrams/layout1.xml><?xml version="1.0" encoding="utf-8"?>
+<dgm:layoutDef xmlns:dgm="http://schemas.openxmlformats.org/drawingml/2006/diagram" xmlns:a="http://schemas.openxmlformats.org/drawingml/2006/main" uniqueId="urn:microsoft.com/office/officeart/2005/8/layout/hierarchy4">
+  <dgm:title val=""/>
+  <dgm:desc val=""/>
+  <dgm:catLst>
+    <dgm:cat type="hierarchy" pri="4000"/>
+    <dgm:cat type="list" pri="24000"/>
+    <dgm:cat type="relationship" pri="10000"/>
+  </dgm:catLst>
+  <dgm:sampData>
+    <dgm:dataModel>
+      <dgm:ptLst>
+        <dgm:pt modelId="0" type="doc"/>
+        <dgm:pt modelId="1">
+          <dgm:prSet phldr="1"/>
+        </dgm:pt>
+        <dgm:pt modelId="2">
+          <dgm:prSet phldr="1"/>
+        </dgm:pt>
+        <dgm:pt modelId="21">
+          <dgm:prSet phldr="1"/>
+        </dgm:pt>
+        <dgm:pt modelId="22">
+          <dgm:prSet phldr="1"/>
+        </dgm:pt>
+        <dgm:pt modelId="3">
+          <dgm:prSet phldr="1"/>
+        </dgm:pt>
+        <dgm:pt modelId="31">
+          <dgm:prSet phldr="1"/>
+        </dgm:pt>
+      </dgm:ptLst>
+      <dgm:cxnLst>
+        <dgm:cxn modelId="4" srcId="0" destId="1" srcOrd="0" destOrd="0"/>
+        <dgm:cxn modelId="5" srcId="1" destId="2" srcOrd="0" destOrd="0"/>
+        <dgm:cxn modelId="6" srcId="1" destId="3" srcOrd="1" destOrd="0"/>
+        <dgm:cxn modelId="23" srcId="2" destId="21" srcOrd="0" destOrd="0"/>
+        <dgm:cxn modelId="24" srcId="2" destId="22" srcOrd="1" destOrd="0"/>
+        <dgm:cxn modelId="33" srcId="3" destId="31" srcOrd="0" destOrd="0"/>
+      </dgm:cxnLst>
+      <dgm:bg/>
+      <dgm:whole/>
+    </dgm:dataModel>
+  </dgm:sampData>
+  <dgm:styleData>
+    <dgm:dataModel>
+      <dgm:ptLst>
+        <dgm:pt modelId="0" type="doc"/>
+        <dgm:pt modelId="1"/>
+        <dgm:pt modelId="11"/>
+        <dgm:pt modelId="12"/>
+      </dgm:ptLst>
+      <dgm:cxnLst>
+        <dgm:cxn modelId="2" srcId="0" destId="1" srcOrd="0" destOrd="0"/>
+        <dgm:cxn modelId="13" srcId="1" destId="11" srcOrd="0" destOrd="0"/>
+        <dgm:cxn modelId="14" srcId="1" destId="12" srcOrd="1" destOrd="0"/>
+      </dgm:cxnLst>
+      <dgm:bg/>
+      <dgm:whole/>
+    </dgm:dataModel>
+  </dgm:styleData>
+  <dgm:clrData>
+    <dgm:dataModel>
+      <dgm:ptLst>
+        <dgm:pt modelId="0" type="doc"/>
+        <dgm:pt modelId="1"/>
+        <dgm:pt modelId="2"/>
+        <dgm:pt modelId="21"/>
+        <dgm:pt modelId="211"/>
+        <dgm:pt modelId="3"/>
+        <dgm:pt modelId="31"/>
+        <dgm:pt modelId="311"/>
+      </dgm:ptLst>
+      <dgm:cxnLst>
+        <dgm:cxn modelId="4" srcId="0" destId="1" srcOrd="0" destOrd="0"/>
+        <dgm:cxn modelId="5" srcId="1" destId="2" srcOrd="0" destOrd="0"/>
+        <dgm:cxn modelId="6" srcId="1" destId="3" srcOrd="1" destOrd="0"/>
+        <dgm:cxn modelId="23" srcId="2" destId="21" srcOrd="0" destOrd="0"/>
+        <dgm:cxn modelId="24" srcId="21" destId="211" srcOrd="0" destOrd="0"/>
+        <dgm:cxn modelId="33" srcId="3" destId="31" srcOrd="0" destOrd="0"/>
+        <dgm:cxn modelId="34" srcId="31" destId="311" srcOrd="0" destOrd="0"/>
+      </dgm:cxnLst>
+      <dgm:bg/>
+      <dgm:whole/>
+    </dgm:dataModel>
+  </dgm:clrData>
+  <dgm:layoutNode name="Name0">
+    <dgm:varLst>
+      <dgm:chPref val="1"/>
+      <dgm:dir/>
+      <dgm:animOne val="branch"/>
+      <dgm:animLvl val="lvl"/>
+      <dgm:resizeHandles/>
+    </dgm:varLst>
+    <dgm:choose name="Name1">
+      <dgm:if name="Name2" func="var" arg="dir" op="equ" val="norm">
+        <dgm:alg type="lin">
+          <dgm:param type="linDir" val="fromL"/>
+          <dgm:param type="nodeVertAlign" val="t"/>
+        </dgm:alg>
+      </dgm:if>
+      <dgm:else name="Name3">
+        <dgm:alg type="lin">
+          <dgm:param type="linDir" val="fromR"/>
+          <dgm:param type="nodeVertAlign" val="t"/>
+        </dgm:alg>
+      </dgm:else>
+    </dgm:choose>
+    <dgm:shape xmlns:r="http://schemas.openxmlformats.org/officeDocument/2006/relationships" r:blip="">
+      <dgm:adjLst/>
+    </dgm:shape>
+    <dgm:presOf/>
+    <dgm:constrLst>
+      <dgm:constr type="w" for="ch" forName="vertOne" refType="w"/>
+      <dgm:constr type="w" for="des" forName="horzOne" refType="w"/>
+      <dgm:constr type="w" for="des" forName="txOne" refType="w"/>
+      <dgm:constr type="w" for="des" forName="vertTwo" refType="w"/>
+      <dgm:constr type="w" for="des" forName="horzTwo" refType="w"/>
+      <dgm:constr type="w" for="des" forName="txTwo" refType="w"/>
+      <dgm:constr type="w" for="des" forName="vertThree" refType="w"/>
+      <dgm:constr type="w" for="des" forName="horzThree" refType="w"/>
+      <dgm:constr type="w" for="des" forName="txThree" refType="w"/>
+      <dgm:constr type="w" for="des" forName="vertFour" refType="w"/>
+      <dgm:constr type="w" for="des" forName="horzFour" refType="w"/>
+      <dgm:constr type="w" for="des" forName="txFour" refType="w"/>
+      <dgm:constr type="h" for="des" ptType="node" op="equ"/>
+      <dgm:constr type="h" for="des" forName="txOne" refType="h"/>
+      <dgm:constr type="userH" for="des" ptType="node" refType="h" refFor="des" refForName="txOne"/>
+      <dgm:constr type="primFontSz" for="des" forName="txOne" val="65"/>
+      <dgm:constr type="primFontSz" for="des" forName="txTwo" val="65"/>
+      <dgm:constr type="primFontSz" for="des" forName="txTwo" refType="primFontSz" refFor="des" refForName="txOne" op="lte"/>
+      <dgm:constr type="primFontSz" for="des" forName="txThree" val="65"/>
+      <dgm:constr type="primFontSz" for="des" forName="txThree" refType="primFontSz" refFor="des" refForName="txOne" op="lte"/>
+      <dgm:constr type="primFontSz" for="des" forName="txThree" refType="primFontSz" refFor="des" refForName="txTwo" op="lte"/>
+      <dgm:constr type="primFontSz" for="des" forName="txFour" val="65"/>
+      <dgm:constr type="primFontSz" for="des" forName="txFour" refType="primFontSz" refFor="des" refForName="txOne" op="lte"/>
+      <dgm:constr type="primFontSz" for="des" forName="txFour" refType="primFontSz" refFor="des" refForName="txTwo" op="lte"/>
+      <dgm:constr type="primFontSz" for="des" forName="txFour" refType="primFontSz" refFor="des" refForName="txThree" op="lte"/>
+      <dgm:constr type="w" for="des" forName="sibSpaceOne" refType="w" fact="0.168"/>
+      <dgm:constr type="w" for="des" forName="sibSpaceTwo" refType="w" refFor="des" refForName="sibSpaceOne" op="equ" fact="0.5"/>
+      <dgm:constr type="w" for="des" forName="sibSpaceThree" refType="w" refFor="des" refForName="sibSpaceTwo" op="equ" fact="0.5"/>
+      <dgm:constr type="w" for="des" forName="sibSpaceFour" refType="w" refFor="des" refForName="sibSpaceThree" op="equ" fact="0.5"/>
+      <dgm:constr type="h" for="des" forName="parTransOne" refType="w" fact="0.056"/>
+      <dgm:constr type="h" for="des" forName="parTransTwo" refType="h" refFor="des" refForName="parTransOne" op="equ"/>
+      <dgm:constr type="h" for="des" forName="parTransThree" refType="h" refFor="des" refForName="parTransTwo" op="equ"/>
+      <dgm:constr type="h" for="des" forName="parTransFour" refType="h" refFor="des" refForName="parTransThree" op="equ"/>
+    </dgm:constrLst>
+    <dgm:ruleLst/>
+    <dgm:forEach name="Name4" axis="ch" ptType="node">
+      <dgm:layoutNode name="vertOne">
+        <dgm:alg type="lin">
+          <dgm:param type="linDir" val="fromT"/>
+        </dgm:alg>
+        <dgm:shape xmlns:r="http://schemas.openxmlformats.org/officeDocument/2006/relationships" r:blip="">
+          <dgm:adjLst/>
+        </dgm:shape>
+        <dgm:presOf/>
+        <dgm:constrLst>
+          <dgm:constr type="w" for="ch" forName="txOne" refType="w" refFor="ch" refForName="horzOne" op="gte"/>
+        </dgm:constrLst>
+        <dgm:ruleLst/>
+        <dgm:layoutNode name="txOne" styleLbl="node0">
+          <dgm:varLst>
+            <dgm:chPref val="3"/>
+          </dgm:varLst>
+          <dgm:alg type="tx"/>
+          <dgm:shape xmlns:r="http://schemas.openxmlformats.org/officeDocument/2006/relationships" type="roundRect" r:blip="">
+            <dgm:adjLst>
+              <dgm:adj idx="1" val="0.1"/>
+            </dgm:adjLst>
+          </dgm:shape>
+          <dgm:presOf axis="self"/>
+          <dgm:constrLst>
+            <dgm:constr type="tMarg" refType="primFontSz" fact="0.3"/>
+            <dgm:constr type="bMarg" refType="primFontSz" fact="0.3"/>
+            <dgm:constr type="lMarg" refType="primFontSz" fact="0.3"/>
+            <dgm:constr type="rMarg" refType="primFontSz" fact="0.3"/>
+          </dgm:constrLst>
+          <dgm:ruleLst>
+            <dgm:rule type="primFontSz" val="5" fact="NaN" max="NaN"/>
+          </dgm:ruleLst>
+        </dgm:layoutNode>
+        <dgm:choose name="Name5">
+          <dgm:if name="Name6" axis="des" ptType="node" func="cnt" op="gt" val="0">
+            <dgm:layoutNode name="parTransOne">
+              <dgm:alg type="sp"/>
+              <dgm:shape xmlns:r="http://schemas.openxmlformats.org/officeDocument/2006/relationships" r:blip="">
+                <dgm:adjLst/>
+              </dgm:shape>
+              <dgm:presOf/>
+              <dgm:constrLst/>
+              <dgm:ruleLst/>
+            </dgm:layoutNode>
+          </dgm:if>
+          <dgm:else name="Name7"/>
+        </dgm:choose>
+        <dgm:layoutNode name="horzOne">
+          <dgm:choose name="Name8">
+            <dgm:if name="Name9" func="var" arg="dir" op="equ" val="norm">
+              <dgm:alg type="lin">
+                <dgm:param type="linDir" val="fromL"/>
+                <dgm:param type="nodeVertAlign" val="t"/>
+              </dgm:alg>
+            </dgm:if>
+            <dgm:else name="Name10">
+              <dgm:alg type="lin">
+                <dgm:param type="linDir" val="fromR"/>
+                <dgm:param type="nodeVertAlign" val="t"/>
+              </dgm:alg>
+            </dgm:else>
+          </dgm:choose>
+          <dgm:shape xmlns:r="http://schemas.openxmlformats.org/officeDocument/2006/relationships" r:blip="">
+            <dgm:adjLst/>
+          </dgm:shape>
+          <dgm:presOf/>
+          <dgm:constrLst/>
+          <dgm:ruleLst>
+            <dgm:rule type="w" val="INF" fact="NaN" max="NaN"/>
+          </dgm:ruleLst>
+          <dgm:forEach name="Name11" axis="ch" ptType="node">
+            <dgm:layoutNode name="vertTwo">
+              <dgm:alg type="lin">
+                <dgm:param type="linDir" val="fromT"/>
+              </dgm:alg>
+              <dgm:shape xmlns:r="http://schemas.openxmlformats.org/officeDocument/2006/relationships" r:blip="">
+                <dgm:adjLst/>
+              </dgm:shape>
+              <dgm:presOf/>
+              <dgm:constrLst>
+                <dgm:constr type="w" for="ch" forName="txTwo" refType="w" refFor="ch" refForName="horzTwo" op="gte"/>
+              </dgm:constrLst>
+              <dgm:ruleLst/>
+              <dgm:layoutNode name="txTwo">
+                <dgm:varLst>
+                  <dgm:chPref val="3"/>
+                </dgm:varLst>
+                <dgm:alg type="tx"/>
+                <dgm:shape xmlns:r="http://schemas.openxmlformats.org/officeDocument/2006/relationships" type="roundRect" r:blip="">
+                  <dgm:adjLst>
+                    <dgm:adj idx="1" val="0.1"/>
+                  </dgm:adjLst>
+                </dgm:shape>
+                <dgm:presOf axis="self"/>
+                <dgm:constrLst>
+                  <dgm:constr type="userH"/>
+                  <dgm:constr type="h" refType="userH"/>
+                  <dgm:constr type="tMarg" refType="primFontSz" fact="0.3"/>
+                  <dgm:constr type="bMarg" refType="primFontSz" fact="0.3"/>
+                  <dgm:constr type="lMarg" refType="primFontSz" fact="0.3"/>
+                  <dgm:constr type="rMarg" refType="primFontSz" fact="0.3"/>
+                </dgm:constrLst>
+                <dgm:ruleLst>
+                  <dgm:rule type="primFontSz" val="5" fact="NaN" max="NaN"/>
+                </dgm:ruleLst>
+              </dgm:layoutNode>
+              <dgm:choose name="Name12">
+                <dgm:if name="Name13" axis="des" ptType="node" func="cnt" op="gt" val="0">
+                  <dgm:layoutNode name="parTransTwo">
+                    <dgm:alg type="sp"/>
+                    <dgm:shape xmlns:r="http://schemas.openxmlformats.org/officeDocument/2006/relationships" r:blip="">
+                      <dgm:adjLst/>
+                    </dgm:shape>
+                    <dgm:presOf/>
+                    <dgm:constrLst/>
+                    <dgm:ruleLst/>
+                  </dgm:layoutNode>
+                </dgm:if>
+                <dgm:else name="Name14"/>
+              </dgm:choose>
+              <dgm:layoutNode name="horzTwo">
+                <dgm:choose name="Name15">
+                  <dgm:if name="Name16" func="var" arg="dir" op="equ" val="norm">
+                    <dgm:alg type="lin">
+                      <dgm:param type="linDir" val="fromL"/>
+                      <dgm:param type="nodeVertAlign" val="t"/>
+                    </dgm:alg>
+                  </dgm:if>
+                  <dgm:else name="Name17">
+                    <dgm:alg type="lin">
+                      <dgm:param type="linDir" val="fromR"/>
+                      <dgm:param type="nodeVertAlign" val="t"/>
+                    </dgm:alg>
+                  </dgm:else>
+                </dgm:choose>
+                <dgm:shape xmlns:r="http://schemas.openxmlformats.org/officeDocument/2006/relationships" r:blip="">
+                  <dgm:adjLst/>
+                </dgm:shape>
+                <dgm:presOf/>
+                <dgm:constrLst/>
+                <dgm:ruleLst>
+                  <dgm:rule type="w" val="INF" fact="NaN" max="NaN"/>
+                </dgm:ruleLst>
+                <dgm:forEach name="Name18" axis="ch" ptType="node">
+                  <dgm:layoutNode name="vertThree">
+                    <dgm:alg type="lin">
+                      <dgm:param type="linDir" val="fromT"/>
+                    </dgm:alg>
+                    <dgm:shape xmlns:r="http://schemas.openxmlformats.org/officeDocument/2006/relationships" r:blip="">
+                      <dgm:adjLst/>
+                    </dgm:shape>
+                    <dgm:presOf/>
+                    <dgm:constrLst>
+                      <dgm:constr type="w" for="ch" forName="txThree" refType="w" refFor="ch" refForName="horzThree" op="gte"/>
+                    </dgm:constrLst>
+                    <dgm:ruleLst/>
+                    <dgm:layoutNode name="txThree">
+                      <dgm:varLst>
+                        <dgm:chPref val="3"/>
+                      </dgm:varLst>
+                      <dgm:alg type="tx"/>
+                      <dgm:shape xmlns:r="http://schemas.openxmlformats.org/officeDocument/2006/relationships" type="roundRect" r:blip="">
+                        <dgm:adjLst>
+                          <dgm:adj idx="1" val="0.1"/>
+                        </dgm:adjLst>
+                      </dgm:shape>
+                      <dgm:presOf axis="self"/>
+                      <dgm:constrLst>
+                        <dgm:constr type="userH"/>
+                        <dgm:constr type="h" refType="userH"/>
+                        <dgm:constr type="tMarg" refType="primFontSz" fact="0.3"/>
+                        <dgm:constr type="bMarg" refType="primFontSz" fact="0.3"/>
+                        <dgm:constr type="lMarg" refType="primFontSz" fact="0.3"/>
+                        <dgm:constr type="rMarg" refType="primFontSz" fact="0.3"/>
+                      </dgm:constrLst>
+                      <dgm:ruleLst>
+                        <dgm:rule type="primFontSz" val="5" fact="NaN" max="NaN"/>
+                      </dgm:ruleLst>
+                    </dgm:layoutNode>
+                    <dgm:choose name="Name19">
+                      <dgm:if name="Name20" axis="des" ptType="node" func="cnt" op="gt" val="0">
+                        <dgm:layoutNode name="parTransThree">
+                          <dgm:alg type="sp"/>
+                          <dgm:shape xmlns:r="http://schemas.openxmlformats.org/officeDocument/2006/relationships" r:blip="">
+                            <dgm:adjLst/>
+                          </dgm:shape>
+                          <dgm:presOf/>
+                          <dgm:constrLst/>
+                          <dgm:ruleLst/>
+                        </dgm:layoutNode>
+                      </dgm:if>
+                      <dgm:else name="Name21"/>
+                    </dgm:choose>
+                    <dgm:layoutNode name="horzThree">
+                      <dgm:choose name="Name22">
+                        <dgm:if name="Name23" func="var" arg="dir" op="equ" val="norm">
+                          <dgm:alg type="lin">
+                            <dgm:param type="linDir" val="fromL"/>
+                            <dgm:param type="nodeVertAlign" val="t"/>
+                          </dgm:alg>
+                        </dgm:if>
+                        <dgm:else name="Name24">
+                          <dgm:alg type="lin">
+                            <dgm:param type="linDir" val="fromR"/>
+                            <dgm:param type="nodeVertAlign" val="t"/>
+                          </dgm:alg>
+                        </dgm:else>
+                      </dgm:choose>
+                      <dgm:shape xmlns:r="http://schemas.openxmlformats.org/officeDocument/2006/relationships" r:blip="">
+                        <dgm:adjLst/>
+                      </dgm:shape>
+                      <dgm:presOf/>
+                      <dgm:constrLst/>
+                      <dgm:ruleLst>
+                        <dgm:rule type="w" val="INF" fact="NaN" max="NaN"/>
+                      </dgm:ruleLst>
+                      <dgm:forEach name="repeat" axis="ch" ptType="node">
+                        <dgm:layoutNode name="vertFour">
+                          <dgm:varLst>
+                            <dgm:chPref val="3"/>
+                          </dgm:varLst>
+                          <dgm:alg type="lin">
+                            <dgm:param type="linDir" val="fromT"/>
+                          </dgm:alg>
+                          <dgm:shape xmlns:r="http://schemas.openxmlformats.org/officeDocument/2006/relationships" r:blip="">
+                            <dgm:adjLst/>
+                          </dgm:shape>
+                          <dgm:presOf/>
+                          <dgm:constrLst>
+                            <dgm:constr type="w" for="ch" forName="txFour" refType="w" refFor="ch" refForName="horzFour" op="gte"/>
+                          </dgm:constrLst>
+                          <dgm:ruleLst/>
+                          <dgm:layoutNode name="txFour">
+                            <dgm:varLst>
+                              <dgm:chPref val="3"/>
+                            </dgm:varLst>
+                            <dgm:alg type="tx"/>
+                            <dgm:shape xmlns:r="http://schemas.openxmlformats.org/officeDocument/2006/relationships" type="roundRect" r:blip="">
+                              <dgm:adjLst>
+                                <dgm:adj idx="1" val="0.1"/>
+                              </dgm:adjLst>
+                            </dgm:shape>
+                            <dgm:presOf axis="self"/>
+                            <dgm:constrLst>
+                              <dgm:constr type="userH"/>
+                              <dgm:constr type="h" refType="userH"/>
+                              <dgm:constr type="tMarg" refType="primFontSz" fact="0.3"/>
+                              <dgm:constr type="bMarg" refType="primFontSz" fact="0.3"/>
+                              <dgm:constr type="lMarg" refType="primFontSz" fact="0.3"/>
+                              <dgm:constr type="rMarg" refType="primFontSz" fact="0.3"/>
+                            </dgm:constrLst>
+                            <dgm:ruleLst>
+                              <dgm:rule type="primFontSz" val="5" fact="NaN" max="NaN"/>
+                            </dgm:ruleLst>
+                          </dgm:layoutNode>
+                          <dgm:choose name="Name25">
+                            <dgm:if name="Name26" axis="des" ptType="node" func="cnt" op="gt" val="0">
+                              <dgm:layoutNode name="parTransFour">
+                                <dgm:alg type="sp"/>
+                                <dgm:shape xmlns:r="http://schemas.openxmlformats.org/officeDocument/2006/relationships" r:blip="">
+                                  <dgm:adjLst/>
+                                </dgm:shape>
+                                <dgm:presOf/>
+                                <dgm:constrLst/>
+                                <dgm:ruleLst/>
+                              </dgm:layoutNode>
+                            </dgm:if>
+                            <dgm:else name="Name27"/>
+                          </dgm:choose>
+                          <dgm:layoutNode name="horzFour">
+                            <dgm:choose name="Name28">
+                              <dgm:if name="Name29" func="var" arg="dir" op="equ" val="norm">
+                                <dgm:alg type="lin">
+                                  <dgm:param type="linDir" val="fromL"/>
+                                  <dgm:param type="nodeVertAlign" val="t"/>
+                                </dgm:alg>
+                              </dgm:if>
+                              <dgm:else name="Name30">
+                                <dgm:alg type="lin">
+                                  <dgm:param type="linDir" val="fromR"/>
+                                  <dgm:param type="nodeVertAlign" val="t"/>
+                                </dgm:alg>
+                              </dgm:else>
+                            </dgm:choose>
+                            <dgm:shape xmlns:r="http://schemas.openxmlformats.org/officeDocument/2006/relationships" r:blip="">
+                              <dgm:adjLst/>
+                            </dgm:shape>
+                            <dgm:presOf/>
+                            <dgm:constrLst/>
+                            <dgm:ruleLst>
+                              <dgm:rule type="w" val="INF" fact="NaN" max="NaN"/>
+                            </dgm:ruleLst>
+                            <dgm:forEach name="Name31" ref="repeat"/>
+                          </dgm:layoutNode>
+                        </dgm:layoutNode>
+                        <dgm:choose name="Name32">
+                          <dgm:if name="Name33" axis="self" ptType="node" func="revPos" op="gte" val="2">
+                            <dgm:forEach name="Name34" axis="followSib" ptType="sibTrans" cnt="1">
+                              <dgm:layoutNode name="sibSpaceFour">
+                                <dgm:alg type="sp"/>
+                                <dgm:shape xmlns:r="http://schemas.openxmlformats.org/officeDocument/2006/relationships" r:blip="">
+                                  <dgm:adjLst/>
+                                </dgm:shape>
+                                <dgm:presOf/>
+                                <dgm:constrLst/>
+                                <dgm:ruleLst/>
+                              </dgm:layoutNode>
+                            </dgm:forEach>
+                          </dgm:if>
+                          <dgm:else name="Name35"/>
+                        </dgm:choose>
+                      </dgm:forEach>
+                    </dgm:layoutNode>
+                  </dgm:layoutNode>
+                  <dgm:choose name="Name36">
+                    <dgm:if name="Name37" axis="self" ptType="node" func="revPos" op="gte" val="2">
+                      <dgm:forEach name="Name38" axis="followSib" ptType="sibTrans" cnt="1">
+                        <dgm:layoutNode name="sibSpaceThree">
+                          <dgm:alg type="sp"/>
+                          <dgm:shape xmlns:r="http://schemas.openxmlformats.org/officeDocument/2006/relationships" r:blip="">
+                            <dgm:adjLst/>
+                          </dgm:shape>
+                          <dgm:presOf/>
+                          <dgm:constrLst/>
+                          <dgm:ruleLst/>
+                        </dgm:layoutNode>
+                      </dgm:forEach>
+                    </dgm:if>
+                    <dgm:else name="Name39"/>
+                  </dgm:choose>
+                </dgm:forEach>
+              </dgm:layoutNode>
+            </dgm:layoutNode>
+            <dgm:choose name="Name40">
+              <dgm:if name="Name41" axis="self" ptType="node" func="revPos" op="gte" val="2">
+                <dgm:forEach name="Name42" axis="followSib" ptType="sibTrans" cnt="1">
+                  <dgm:layoutNode name="sibSpaceTwo">
+                    <dgm:alg type="sp"/>
+                    <dgm:shape xmlns:r="http://schemas.openxmlformats.org/officeDocument/2006/relationships" r:blip="">
+                      <dgm:adjLst/>
+                    </dgm:shape>
+                    <dgm:presOf/>
+                    <dgm:constrLst/>
+                    <dgm:ruleLst/>
+                  </dgm:layoutNode>
+                </dgm:forEach>
+              </dgm:if>
+              <dgm:else name="Name43"/>
+            </dgm:choose>
+          </dgm:forEach>
+        </dgm:layoutNode>
+      </dgm:layoutNode>
+      <dgm:choose name="Name44">
+        <dgm:if name="Name45" axis="self" ptType="node" func="revPos" op="gte" val="2">
+          <dgm:forEach name="Name46" axis="followSib" ptType="sibTrans" cnt="1">
+            <dgm:layoutNode name="sibSpaceOne">
+              <dgm:alg type="sp"/>
+              <dgm:shape xmlns:r="http://schemas.openxmlformats.org/officeDocument/2006/relationships" r:blip="">
+                <dgm:adjLst/>
+              </dgm:shape>
+              <dgm:presOf/>
+              <dgm:constrLst/>
+              <dgm:ruleLst/>
+            </dgm:layoutNode>
+          </dgm:forEach>
+        </dgm:if>
+        <dgm:else name="Name47"/>
+      </dgm:choose>
+    </dgm:forEach>
+  </dgm:layoutNode>
+</dgm:layoutDef>
+</file>
+
+<file path=word/diagrams/quickStyle1.xml><?xml version="1.0" encoding="utf-8"?>
+<dgm:styleDef xmlns:dgm="http://schemas.openxmlformats.org/drawingml/2006/diagram" xmlns:a="http://schemas.openxmlformats.org/drawingml/2006/main" uniqueId="urn:microsoft.com/office/officeart/2005/8/quickstyle/simple1">
+  <dgm:title val=""/>
+  <dgm:desc val=""/>
+  <dgm:catLst>
+    <dgm:cat type="simple" pri="10100"/>
+  </dgm:catLst>
+  <dgm:scene3d>
+    <a:camera prst="orthographicFront"/>
+    <a:lightRig rig="threePt" dir="t"/>
+  </dgm:scene3d>
+  <dgm:styleLbl name="node0">
+    <dgm:scene3d>
+      <a:camera prst="orthographicFront"/>
+      <a:lightRig rig="threePt" dir="t"/>
+    </dgm:scene3d>
+    <dgm:sp3d/>
+    <dgm:txPr/>
+    <dgm:style>
+      <a:lnRef idx="2">
+        <a:scrgbClr r="0" g="0" b="0"/>
+      </a:lnRef>
+      <a:fillRef idx="1">
+        <a:scrgbClr r="0" g="0" b="0"/>
+      </a:fillRef>
+      <a:effectRef idx="0">
+        <a:scrgbClr r="0" g="0" b="0"/>
+      </a:effectRef>
+      <a:fontRef idx="minor">
+        <a:schemeClr val="lt1"/>
+      </a:fontRef>
+    </dgm:style>
+  </dgm:styleLbl>
+  <dgm:styleLbl name="lnNode1">
+    <dgm:scene3d>
+      <a:camera prst="orthographicFront"/>
+      <a:lightRig rig="threePt" dir="t"/>
+    </dgm:scene3d>
+    <dgm:sp3d/>
+    <dgm:txPr/>
+    <dgm:style>
+      <a:lnRef idx="2">
+        <a:scrgbClr r="0" g="0" b="0"/>
+      </a:lnRef>
+      <a:fillRef idx="1">
+        <a:scrgbClr r="0" g="0" b="0"/>
+      </a:fillRef>
+      <a:effectRef idx="0">
+        <a:scrgbClr r="0" g="0" b="0"/>
+      </a:effectRef>
+      <a:fontRef idx="minor">
+        <a:schemeClr val="lt1"/>
+      </a:fontRef>
+    </dgm:style>
+  </dgm:styleLbl>
+  <dgm:styleLbl name="vennNode1">
+    <dgm:scene3d>
+      <a:camera prst="orthographicFront"/>
+      <a:lightRig rig="threePt" dir="t"/>
+    </dgm:scene3d>
+    <dgm:sp3d/>
+    <dgm:txPr/>
+    <dgm:style>
+      <a:lnRef idx="2">
+        <a:scrgbClr r="0" g="0" b="0"/>
+      </a:lnRef>
+      <a:fillRef idx="1">
+        <a:scrgbClr r="0" g="0" b="0"/>
+      </a:fillRef>
+      <a:effectRef idx="0">
+        <a:scrgbClr r="0" g="0" b="0"/>
+      </a:effectRef>
+      <a:fontRef idx="minor">
+        <a:schemeClr val="tx1"/>
+      </a:fontRef>
+    </dgm:style>
+  </dgm:styleLbl>
+  <dgm:styleLbl name="alignNode1">
+    <dgm:scene3d>
+      <a:camera prst="orthographicFront"/>
+      <a:lightRig rig="threePt" dir="t"/>
+    </dgm:scene3d>
+    <dgm:sp3d/>
+    <dgm:txPr/>
+    <dgm:style>
+      <a:lnRef idx="2">
+        <a:scrgbClr r="0" g="0" b="0"/>
+      </a:lnRef>
+      <a:fillRef idx="1">
+        <a:scrgbClr r="0" g="0" b="0"/>
+      </a:fillRef>
+      <a:effectRef idx="0">
+        <a:scrgbClr r="0" g="0" b="0"/>
+      </a:effectRef>
+      <a:fontRef idx="minor">
+        <a:schemeClr val="lt1"/>
+      </a:fontRef>
+    </dgm:style>
+  </dgm:styleLbl>
+  <dgm:styleLbl name="node1">
+    <dgm:scene3d>
+      <a:camera prst="orthographicFront"/>
+      <a:lightRig rig="threePt" dir="t"/>
+    </dgm:scene3d>
+    <dgm:sp3d/>
+    <dgm:txPr/>
+    <dgm:style>
+      <a:lnRef idx="2">
+        <a:scrgbClr r="0" g="0" b="0"/>
+      </a:lnRef>
+      <a:fillRef idx="1">
+        <a:scrgbClr r="0" g="0" b="0"/>
+      </a:fillRef>
+      <a:effectRef idx="0">
+        <a:scrgbClr r="0" g="0" b="0"/>
+      </a:effectRef>
+      <a:fontRef idx="minor">
+        <a:schemeClr val="lt1"/>
+      </a:fontRef>
+    </dgm:style>
+  </dgm:styleLbl>
+  <dgm:styleLbl name="node2">
+    <dgm:scene3d>
+      <a:camera prst="orthographicFront"/>
+      <a:lightRig rig="threePt" dir="t"/>
+    </dgm:scene3d>
+    <dgm:sp3d/>
+    <dgm:txPr/>
+    <dgm:style>
+      <a:lnRef idx="2">
+        <a:scrgbClr r="0" g="0" b="0"/>
+      </a:lnRef>
+      <a:fillRef idx="1">
+        <a:scrgbClr r="0" g="0" b="0"/>
+      </a:fillRef>
+      <a:effectRef idx="0">
+        <a:scrgbClr r="0" g="0" b="0"/>
+      </a:effectRef>
+      <a:fontRef idx="minor">
+        <a:schemeClr val="lt1"/>
+      </a:fontRef>
+    </dgm:style>
+  </dgm:styleLbl>
+  <dgm:styleLbl name="node3">
+    <dgm:scene3d>
+      <a:camera prst="orthographicFront"/>
+      <a:lightRig rig="threePt" dir="t"/>
+    </dgm:scene3d>
+    <dgm:sp3d/>
+    <dgm:txPr/>
+    <dgm:style>
+      <a:lnRef idx="2">
+        <a:scrgbClr r="0" g="0" b="0"/>
+      </a:lnRef>
+      <a:fillRef idx="1">
+        <a:scrgbClr r="0" g="0" b="0"/>
+      </a:fillRef>
+      <a:effectRef idx="0">
+        <a:scrgbClr r="0" g="0" b="0"/>
+      </a:effectRef>
+      <a:fontRef idx="minor">
+        <a:schemeClr val="lt1"/>
+      </a:fontRef>
+    </dgm:style>
+  </dgm:styleLbl>
+  <dgm:styleLbl name="node4">
+    <dgm:scene3d>
+      <a:camera prst="orthographicFront"/>
+      <a:lightRig rig="threePt" dir="t"/>
+    </dgm:scene3d>
+    <dgm:sp3d/>
+    <dgm:txPr/>
+    <dgm:style>
+      <a:lnRef idx="2">
+        <a:scrgbClr r="0" g="0" b="0"/>
+      </a:lnRef>
+      <a:fillRef idx="1">
+        <a:scrgbClr r="0" g="0" b="0"/>
+      </a:fillRef>
+      <a:effectRef idx="0">
+        <a:scrgbClr r="0" g="0" b="0"/>
+      </a:effectRef>
+      <a:fontRef idx="minor">
+        <a:schemeClr val="lt1"/>
+      </a:fontRef>
+    </dgm:style>
+  </dgm:styleLbl>
+  <dgm:styleLbl name="fgImgPlace1">
+    <dgm:scene3d>
+      <a:camera prst="orthographicFront"/>
+      <a:lightRig rig="threePt" dir="t"/>
+    </dgm:scene3d>
+    <dgm:sp3d/>
+    <dgm:txPr/>
+    <dgm:style>
+      <a:lnRef idx="2">
+        <a:scrgbClr r="0" g="0" b="0"/>
+      </a:lnRef>
+      <a:fillRef idx="1">
+        <a:scrgbClr r="0" g="0" b="0"/>
+      </a:fillRef>
+      <a:effectRef idx="0">
+        <a:scrgbClr r="0" g="0" b="0"/>
+      </a:effectRef>
+      <a:fontRef idx="minor"/>
+    </dgm:style>
+  </dgm:styleLbl>
+  <dgm:styleLbl name="alignImgPlace1">
+    <dgm:scene3d>
+      <a:camera prst="orthographicFront"/>
+      <a:lightRig rig="threePt" dir="t"/>
+    </dgm:scene3d>
+    <dgm:sp3d/>
+    <dgm:txPr/>
+    <dgm:style>
+      <a:lnRef idx="2">
+        <a:scrgbClr r="0" g="0" b="0"/>
+      </a:lnRef>
+      <a:fillRef idx="1">
+        <a:scrgbClr r="0" g="0" b="0"/>
+      </a:fillRef>
+      <a:effectRef idx="0">
+        <a:scrgbClr r="0" g="0" b="0"/>
+      </a:effectRef>
+      <a:fontRef idx="minor"/>
+    </dgm:style>
+  </dgm:styleLbl>
+  <dgm:styleLbl name="bgImgPlace1">
+    <dgm:scene3d>
+      <a:camera prst="orthographicFront"/>
+      <a:lightRig rig="threePt" dir="t"/>
+    </dgm:scene3d>
+    <dgm:sp3d/>
+    <dgm:txPr/>
+    <dgm:style>
+      <a:lnRef idx="2">
+        <a:scrgbClr r="0" g="0" b="0"/>
+      </a:lnRef>
+      <a:fillRef idx="1">
+        <a:scrgbClr r="0" g="0" b="0"/>
+      </a:fillRef>
+      <a:effectRef idx="0">
+        <a:scrgbClr r="0" g="0" b="0"/>
+      </a:effectRef>
+      <a:fontRef idx="minor"/>
+    </dgm:style>
+  </dgm:styleLbl>
+  <dgm:styleLbl name="sibTrans2D1">
+    <dgm:scene3d>
+      <a:camera prst="orthographicFront"/>
+      <a:lightRig rig="threePt" dir="t"/>
+    </dgm:scene3d>
+    <dgm:sp3d/>
+    <dgm:txPr/>
+    <dgm:style>
+      <a:lnRef idx="0">
+        <a:scrgbClr r="0" g="0" b="0"/>
+      </a:lnRef>
+      <a:fillRef idx="1">
+        <a:scrgbClr r="0" g="0" b="0"/>
+      </a:fillRef>
+      <a:effectRef idx="0">
+        <a:scrgbClr r="0" g="0" b="0"/>
+      </a:effectRef>
+      <a:fontRef idx="minor">
+        <a:schemeClr val="lt1"/>
+      </a:fontRef>
+    </dgm:style>
+  </dgm:styleLbl>
+  <dgm:styleLbl name="fgSibTrans2D1">
+    <dgm:scene3d>
+      <a:camera prst="orthographicFront"/>
+      <a:lightRig rig="threePt" dir="t"/>
+    </dgm:scene3d>
+    <dgm:sp3d/>
+    <dgm:txPr/>
+    <dgm:style>
+      <a:lnRef idx="0">
+        <a:scrgbClr r="0" g="0" b="0"/>
+      </a:lnRef>
+      <a:fillRef idx="1">
+        <a:scrgbClr r="0" g="0" b="0"/>
+      </a:fillRef>
+      <a:effectRef idx="0">
+        <a:scrgbClr r="0" g="0" b="0"/>
+      </a:effectRef>
+      <a:fontRef idx="minor">
+        <a:schemeClr val="lt1"/>
+      </a:fontRef>
+    </dgm:style>
+  </dgm:styleLbl>
+  <dgm:styleLbl name="bgSibTrans2D1">
+    <dgm:scene3d>
+      <a:camera prst="orthographicFront"/>
+      <a:lightRig rig="threePt" dir="t"/>
+    </dgm:scene3d>
+    <dgm:sp3d/>
+    <dgm:txPr/>
+    <dgm:style>
+      <a:lnRef idx="0">
+        <a:scrgbClr r="0" g="0" b="0"/>
+      </a:lnRef>
+      <a:fillRef idx="1">
+        <a:scrgbClr r="0" g="0" b="0"/>
+      </a:fillRef>
+      <a:effectRef idx="0">
+        <a:scrgbClr r="0" g="0" b="0"/>
+      </a:effectRef>
+      <a:fontRef idx="minor">
+        <a:schemeClr val="lt1"/>
+      </a:fontRef>
+    </dgm:style>
+  </dgm:styleLbl>
+  <dgm:styleLbl name="sibTrans1D1">
+    <dgm:scene3d>
+      <a:camera prst="orthographicFront"/>
+      <a:lightRig rig="threePt" dir="t"/>
+    </dgm:scene3d>
+    <dgm:sp3d/>
+    <dgm:txPr/>
+    <dgm:style>
+      <a:lnRef idx="1">
+        <a:scrgbClr r="0" g="0" b="0"/>
+      </a:lnRef>
+      <a:fillRef idx="0">
+        <a:scrgbClr r="0" g="0" b="0"/>
+      </a:fillRef>
+      <a:effectRef idx="0">
+        <a:scrgbClr r="0" g="0" b="0"/>
+      </a:effectRef>
+      <a:fontRef idx="minor"/>
+    </dgm:style>
+  </dgm:styleLbl>
+  <dgm:styleLbl name="callout">
+    <dgm:scene3d>
+      <a:camera prst="orthographicFront"/>
+      <a:lightRig rig="threePt" dir="t"/>
+    </dgm:scene3d>
+    <dgm:sp3d/>
+    <dgm:txPr/>
+    <dgm:style>
+      <a:lnRef idx="2">
+        <a:scrgbClr r="0" g="0" b="0"/>
+      </a:lnRef>
+      <a:fillRef idx="1">
+        <a:scrgbClr r="0" g="0" b="0"/>
+      </a:fillRef>
+      <a:effectRef idx="0">
+        <a:scrgbClr r="0" g="0" b="0"/>
+      </a:effectRef>
+      <a:fontRef idx="minor"/>
+    </dgm:style>
+  </dgm:styleLbl>
+  <dgm:styleLbl name="asst0">
+    <dgm:scene3d>
+      <a:camera prst="orthographicFront"/>
+      <a:lightRig rig="threePt" dir="t"/>
+    </dgm:scene3d>
+    <dgm:sp3d/>
+    <dgm:txPr/>
+    <dgm:style>
+      <a:lnRef idx="2">
+        <a:scrgbClr r="0" g="0" b="0"/>
+      </a:lnRef>
+      <a:fillRef idx="1">
+        <a:scrgbClr r="0" g="0" b="0"/>
+      </a:fillRef>
+      <a:effectRef idx="0">
+        <a:scrgbClr r="0" g="0" b="0"/>
+      </a:effectRef>
+      <a:fontRef idx="minor">
+        <a:schemeClr val="lt1"/>
+      </a:fontRef>
+    </dgm:style>
+  </dgm:styleLbl>
+  <dgm:styleLbl name="asst1">
+    <dgm:scene3d>
+      <a:camera prst="orthographicFront"/>
+      <a:lightRig rig="threePt" dir="t"/>
+    </dgm:scene3d>
+    <dgm:sp3d/>
+    <dgm:txPr/>
+    <dgm:style>
+      <a:lnRef idx="2">
+        <a:scrgbClr r="0" g="0" b="0"/>
+      </a:lnRef>
+      <a:fillRef idx="1">
+        <a:scrgbClr r="0" g="0" b="0"/>
+      </a:fillRef>
+      <a:effectRef idx="0">
+        <a:scrgbClr r="0" g="0" b="0"/>
+      </a:effectRef>
+      <a:fontRef idx="minor">
+        <a:schemeClr val="lt1"/>
+      </a:fontRef>
+    </dgm:style>
+  </dgm:styleLbl>
+  <dgm:styleLbl name="asst2">
+    <dgm:scene3d>
+      <a:camera prst="orthographicFront"/>
+      <a:lightRig rig="threePt" dir="t"/>
+    </dgm:scene3d>
+    <dgm:sp3d/>
+    <dgm:txPr/>
+    <dgm:style>
+      <a:lnRef idx="2">
+        <a:scrgbClr r="0" g="0" b="0"/>
+      </a:lnRef>
+      <a:fillRef idx="1">
+        <a:scrgbClr r="0" g="0" b="0"/>
+      </a:fillRef>
+      <a:effectRef idx="0">
+        <a:scrgbClr r="0" g="0" b="0"/>
+      </a:effectRef>
+      <a:fontRef idx="minor">
+        <a:schemeClr val="lt1"/>
+      </a:fontRef>
+    </dgm:style>
+  </dgm:styleLbl>
+  <dgm:styleLbl name="asst3">
+    <dgm:scene3d>
+      <a:camera prst="orthographicFront"/>
+      <a:lightRig rig="threePt" dir="t"/>
+    </dgm:scene3d>
+    <dgm:sp3d/>
+    <dgm:txPr/>
+    <dgm:style>
+      <a:lnRef idx="2">
+        <a:scrgbClr r="0" g="0" b="0"/>
+      </a:lnRef>
+      <a:fillRef idx="1">
+        <a:scrgbClr r="0" g="0" b="0"/>
+      </a:fillRef>
+      <a:effectRef idx="0">
+        <a:scrgbClr r="0" g="0" b="0"/>
+      </a:effectRef>
+      <a:fontRef idx="minor">
+        <a:schemeClr val="lt1"/>
+      </a:fontRef>
+    </dgm:style>
+  </dgm:styleLbl>
+  <dgm:styleLbl name="asst4">
+    <dgm:scene3d>
+      <a:camera prst="orthographicFront"/>
+      <a:lightRig rig="threePt" dir="t"/>
+    </dgm:scene3d>
+    <dgm:sp3d/>
+    <dgm:txPr/>
+    <dgm:style>
+      <a:lnRef idx="2">
+        <a:scrgbClr r="0" g="0" b="0"/>
+      </a:lnRef>
+      <a:fillRef idx="1">
+        <a:scrgbClr r="0" g="0" b="0"/>
+      </a:fillRef>
+      <a:effectRef idx="0">
+        <a:scrgbClr r="0" g="0" b="0"/>
+      </a:effectRef>
+      <a:fontRef idx="minor">
+        <a:schemeClr val="lt1"/>
+      </a:fontRef>
+    </dgm:style>
+  </dgm:styleLbl>
+  <dgm:styleLbl name="parChTrans2D1">
+    <dgm:scene3d>
+      <a:camera prst="orthographicFront"/>
+      <a:lightRig rig="threePt" dir="t"/>
+    </dgm:scene3d>
+    <dgm:sp3d/>
+    <dgm:txPr/>
+    <dgm:style>
+      <a:lnRef idx="2">
+        <a:scrgbClr r="0" g="0" b="0"/>
+      </a:lnRef>
+      <a:fillRef idx="1">
+        <a:scrgbClr r="0" g="0" b="0"/>
+      </a:fillRef>
+      <a:effectRef idx="0">
+        <a:scrgbClr r="0" g="0" b="0"/>
+      </a:effectRef>
+      <a:fontRef idx="minor">
+        <a:schemeClr val="lt1"/>
+      </a:fontRef>
+    </dgm:style>
+  </dgm:styleLbl>
+  <dgm:styleLbl name="parChTrans2D2">
+    <dgm:scene3d>
+      <a:camera prst="orthographicFront"/>
+      <a:lightRig rig="threePt" dir="t"/>
+    </dgm:scene3d>
+    <dgm:sp3d/>
+    <dgm:txPr/>
+    <dgm:style>
+      <a:lnRef idx="2">
+        <a:scrgbClr r="0" g="0" b="0"/>
+      </a:lnRef>
+      <a:fillRef idx="1">
+        <a:scrgbClr r="0" g="0" b="0"/>
+      </a:fillRef>
+      <a:effectRef idx="0">
+        <a:scrgbClr r="0" g="0" b="0"/>
+      </a:effectRef>
+      <a:fontRef idx="minor">
+        <a:schemeClr val="lt1"/>
+      </a:fontRef>
+    </dgm:style>
+  </dgm:styleLbl>
+  <dgm:styleLbl name="parChTrans2D3">
+    <dgm:scene3d>
+      <a:camera prst="orthographicFront"/>
+      <a:lightRig rig="threePt" dir="t"/>
+    </dgm:scene3d>
+    <dgm:sp3d/>
+    <dgm:txPr/>
+    <dgm:style>
+      <a:lnRef idx="2">
+        <a:scrgbClr r="0" g="0" b="0"/>
+      </a:lnRef>
+      <a:fillRef idx="1">
+        <a:scrgbClr r="0" g="0" b="0"/>
+      </a:fillRef>
+      <a:effectRef idx="0">
+        <a:scrgbClr r="0" g="0" b="0"/>
+      </a:effectRef>
+      <a:fontRef idx="minor">
+        <a:schemeClr val="lt1"/>
+      </a:fontRef>
+    </dgm:style>
+  </dgm:styleLbl>
+  <dgm:styleLbl name="parChTrans2D4">
+    <dgm:scene3d>
+      <a:camera prst="orthographicFront"/>
+      <a:lightRig rig="threePt" dir="t"/>
+    </dgm:scene3d>
+    <dgm:sp3d/>
+    <dgm:txPr/>
+    <dgm:style>
+      <a:lnRef idx="2">
+        <a:scrgbClr r="0" g="0" b="0"/>
+      </a:lnRef>
+      <a:fillRef idx="1">
+        <a:scrgbClr r="0" g="0" b="0"/>
+      </a:fillRef>
+      <a:effectRef idx="0">
+        <a:scrgbClr r="0" g="0" b="0"/>
+      </a:effectRef>
+      <a:fontRef idx="minor">
+        <a:schemeClr val="lt1"/>
+      </a:fontRef>
+    </dgm:style>
+  </dgm:styleLbl>
+  <dgm:styleLbl name="parChTrans1D1">
+    <dgm:scene3d>
+      <a:camera prst="orthographicFront"/>
+      <a:lightRig rig="threePt" dir="t"/>
+    </dgm:scene3d>
+    <dgm:sp3d/>
+    <dgm:txPr/>
+    <dgm:style>
+      <a:lnRef idx="2">
+        <a:scrgbClr r="0" g="0" b="0"/>
+      </a:lnRef>
+      <a:fillRef idx="0">
+        <a:scrgbClr r="0" g="0" b="0"/>
+      </a:fillRef>
+      <a:effectRef idx="0">
+        <a:scrgbClr r="0" g="0" b="0"/>
+      </a:effectRef>
+      <a:fontRef idx="minor"/>
+    </dgm:style>
+  </dgm:styleLbl>
+  <dgm:styleLbl name="parChTrans1D2">
+    <dgm:scene3d>
+      <a:camera prst="orthographicFront"/>
+      <a:lightRig rig="threePt" dir="t"/>
+    </dgm:scene3d>
+    <dgm:sp3d/>
+    <dgm:txPr/>
+    <dgm:style>
+      <a:lnRef idx="2">
+        <a:scrgbClr r="0" g="0" b="0"/>
+      </a:lnRef>
+      <a:fillRef idx="0">
+        <a:scrgbClr r="0" g="0" b="0"/>
+      </a:fillRef>
+      <a:effectRef idx="0">
+        <a:scrgbClr r="0" g="0" b="0"/>
+      </a:effectRef>
+      <a:fontRef idx="minor"/>
+    </dgm:style>
+  </dgm:styleLbl>
+  <dgm:styleLbl name="parChTrans1D3">
+    <dgm:scene3d>
+      <a:camera prst="orthographicFront"/>
+      <a:lightRig rig="threePt" dir="t"/>
+    </dgm:scene3d>
+    <dgm:sp3d/>
+    <dgm:txPr/>
+    <dgm:style>
+      <a:lnRef idx="2">
+        <a:scrgbClr r="0" g="0" b="0"/>
+      </a:lnRef>
+      <a:fillRef idx="0">
+        <a:scrgbClr r="0" g="0" b="0"/>
+      </a:fillRef>
+      <a:effectRef idx="0">
+        <a:scrgbClr r="0" g="0" b="0"/>
+      </a:effectRef>
+      <a:fontRef idx="minor"/>
+    </dgm:style>
+  </dgm:styleLbl>
+  <dgm:styleLbl name="parChTrans1D4">
+    <dgm:scene3d>
+      <a:camera prst="orthographicFront"/>
+      <a:lightRig rig="threePt" dir="t"/>
+    </dgm:scene3d>
+    <dgm:sp3d/>
+    <dgm:txPr/>
+    <dgm:style>
+      <a:lnRef idx="2">
+        <a:scrgbClr r="0" g="0" b="0"/>
+      </a:lnRef>
+      <a:fillRef idx="0">
+        <a:scrgbClr r="0" g="0" b="0"/>
+      </a:fillRef>
+      <a:effectRef idx="0">
+        <a:scrgbClr r="0" g="0" b="0"/>
+      </a:effectRef>
+      <a:fontRef idx="minor"/>
+    </dgm:style>
+  </dgm:styleLbl>
+  <dgm:styleLbl name="fgAcc1">
+    <dgm:scene3d>
+      <a:camera prst="orthographicFront"/>
+      <a:lightRig rig="threePt" dir="t"/>
+    </dgm:scene3d>
+    <dgm:sp3d/>
+    <dgm:txPr/>
+    <dgm:style>
+      <a:lnRef idx="2">
+        <a:scrgbClr r="0" g="0" b="0"/>
+      </a:lnRef>
+      <a:fillRef idx="1">
+        <a:scrgbClr r="0" g="0" b="0"/>
+      </a:fillRef>
+      <a:effectRef idx="0">
+        <a:scrgbClr r="0" g="0" b="0"/>
+      </a:effectRef>
+      <a:fontRef idx="minor"/>
+    </dgm:style>
+  </dgm:styleLbl>
+  <dgm:styleLbl name="conFgAcc1">
+    <dgm:scene3d>
+      <a:camera prst="orthographicFront"/>
+      <a:lightRig rig="threePt" dir="t"/>
+    </dgm:scene3d>
+    <dgm:sp3d/>
+    <dgm:txPr/>
+    <dgm:style>
+      <a:lnRef idx="2">
+        <a:scrgbClr r="0" g="0" b="0"/>
+      </a:lnRef>
+      <a:fillRef idx="1">
+        <a:scrgbClr r="0" g="0" b="0"/>
+      </a:fillRef>
+      <a:effectRef idx="0">
+        <a:scrgbClr r="0" g="0" b="0"/>
+      </a:effectRef>
+      <a:fontRef idx="minor"/>
+    </dgm:style>
+  </dgm:styleLbl>
+  <dgm:styleLbl name="alignAcc1">
+    <dgm:scene3d>
+      <a:camera prst="orthographicFront"/>
+      <a:lightRig rig="threePt" dir="t"/>
+    </dgm:scene3d>
+    <dgm:sp3d/>
+    <dgm:txPr/>
+    <dgm:style>
+      <a:lnRef idx="2">
+        <a:scrgbClr r="0" g="0" b="0"/>
+      </a:lnRef>
+      <a:fillRef idx="1">
+        <a:scrgbClr r="0" g="0" b="0"/>
+      </a:fillRef>
+      <a:effectRef idx="0">
+        <a:scrgbClr r="0" g="0" b="0"/>
+      </a:effectRef>
+      <a:fontRef idx="minor"/>
+    </dgm:style>
+  </dgm:styleLbl>
+  <dgm:styleLbl name="trAlignAcc1">
+    <dgm:scene3d>
+      <a:camera prst="orthographicFront"/>
+      <a:lightRig rig="threePt" dir="t"/>
+    </dgm:scene3d>
+    <dgm:sp3d/>
+    <dgm:txPr/>
+    <dgm:style>
+      <a:lnRef idx="1">
+        <a:scrgbClr r="0" g="0" b="0"/>
+      </a:lnRef>
+      <a:fillRef idx="1">
+        <a:scrgbClr r="0" g="0" b="0"/>
+      </a:fillRef>
+      <a:effectRef idx="0">
+        <a:scrgbClr r="0" g="0" b="0"/>
+      </a:effectRef>
+      <a:fontRef idx="minor"/>
+    </dgm:style>
+  </dgm:styleLbl>
+  <dgm:styleLbl name="bgAcc1">
+    <dgm:scene3d>
+      <a:camera prst="orthographicFront"/>
+      <a:lightRig rig="threePt" dir="t"/>
+    </dgm:scene3d>
+    <dgm:sp3d/>
+    <dgm:txPr/>
+    <dgm:style>
+      <a:lnRef idx="2">
+        <a:scrgbClr r="0" g="0" b="0"/>
+      </a:lnRef>
+      <a:fillRef idx="1">
+        <a:scrgbClr r="0" g="0" b="0"/>
+      </a:fillRef>
+      <a:effectRef idx="0">
+        <a:scrgbClr r="0" g="0" b="0"/>
+      </a:effectRef>
+      <a:fontRef idx="minor"/>
+    </dgm:style>
+  </dgm:styleLbl>
+  <dgm:styleLbl name="solidFgAcc1">
+    <dgm:scene3d>
+      <a:camera prst="orthographicFront"/>
+      <a:lightRig rig="threePt" dir="t"/>
+    </dgm:scene3d>
+    <dgm:sp3d/>
+    <dgm:txPr/>
+    <dgm:style>
+      <a:lnRef idx="2">
+        <a:scrgbClr r="0" g="0" b="0"/>
+      </a:lnRef>
+      <a:fillRef idx="1">
+        <a:scrgbClr r="0" g="0" b="0"/>
+      </a:fillRef>
+      <a:effectRef idx="0">
+        <a:scrgbClr r="0" g="0" b="0"/>
+      </a:effectRef>
+      <a:fontRef idx="minor"/>
+    </dgm:style>
+  </dgm:styleLbl>
+  <dgm:styleLbl name="solidAlignAcc1">
+    <dgm:scene3d>
+      <a:camera prst="orthographicFront"/>
+      <a:lightRig rig="threePt" dir="t"/>
+    </dgm:scene3d>
+    <dgm:sp3d/>
+    <dgm:txPr/>
+    <dgm:style>
+      <a:lnRef idx="2">
+        <a:scrgbClr r="0" g="0" b="0"/>
+      </a:lnRef>
+      <a:fillRef idx="1">
+        <a:scrgbClr r="0" g="0" b="0"/>
+      </a:fillRef>
+      <a:effectRef idx="0">
+        <a:scrgbClr r="0" g="0" b="0"/>
+      </a:effectRef>
+      <a:fontRef idx="minor"/>
+    </dgm:style>
+  </dgm:styleLbl>
+  <dgm:styleLbl name="solidBgAcc1">
+    <dgm:scene3d>
+      <a:camera prst="orthographicFront"/>
+      <a:lightRig rig="threePt" dir="t"/>
+    </dgm:scene3d>
+    <dgm:sp3d/>
+    <dgm:txPr/>
+    <dgm:style>
+      <a:lnRef idx="2">
+        <a:scrgbClr r="0" g="0" b="0"/>
+      </a:lnRef>
+      <a:fillRef idx="1">
+        <a:scrgbClr r="0" g="0" b="0"/>
+      </a:fillRef>
+      <a:effectRef idx="0">
+        <a:scrgbClr r="0" g="0" b="0"/>
+      </a:effectRef>
+      <a:fontRef idx="minor"/>
+    </dgm:style>
+  </dgm:styleLbl>
+  <dgm:styleLbl name="fgAccFollowNode1">
+    <dgm:scene3d>
+      <a:camera prst="orthographicFront"/>
+      <a:lightRig rig="threePt" dir="t"/>
+    </dgm:scene3d>
+    <dgm:sp3d/>
+    <dgm:txPr/>
+    <dgm:style>
+      <a:lnRef idx="2">
+        <a:scrgbClr r="0" g="0" b="0"/>
+      </a:lnRef>
+      <a:fillRef idx="1">
+        <a:scrgbClr r="0" g="0" b="0"/>
+      </a:fillRef>
+      <a:effectRef idx="0">
+        <a:scrgbClr r="0" g="0" b="0"/>
+      </a:effectRef>
+      <a:fontRef idx="minor"/>
+    </dgm:style>
+  </dgm:styleLbl>
+  <dgm:styleLbl name="alignAccFollowNode1">
+    <dgm:scene3d>
+      <a:camera prst="orthographicFront"/>
+      <a:lightRig rig="threePt" dir="t"/>
+    </dgm:scene3d>
+    <dgm:sp3d/>
+    <dgm:txPr/>
+    <dgm:style>
+      <a:lnRef idx="2">
+        <a:scrgbClr r="0" g="0" b="0"/>
+      </a:lnRef>
+      <a:fillRef idx="1">
+        <a:scrgbClr r="0" g="0" b="0"/>
+      </a:fillRef>
+      <a:effectRef idx="0">
+        <a:scrgbClr r="0" g="0" b="0"/>
+      </a:effectRef>
+      <a:fontRef idx="minor"/>
+    </dgm:style>
+  </dgm:styleLbl>
+  <dgm:styleLbl name="bgAccFollowNode1">
+    <dgm:scene3d>
+      <a:camera prst="orthographicFront"/>
+      <a:lightRig rig="threePt" dir="t"/>
+    </dgm:scene3d>
+    <dgm:sp3d/>
+    <dgm:txPr/>
+    <dgm:style>
+      <a:lnRef idx="2">
+        <a:scrgbClr r="0" g="0" b="0"/>
+      </a:lnRef>
+      <a:fillRef idx="1">
+        <a:scrgbClr r="0" g="0" b="0"/>
+      </a:fillRef>
+      <a:effectRef idx="0">
+        <a:scrgbClr r="0" g="0" b="0"/>
+      </a:effectRef>
+      <a:fontRef idx="minor"/>
+    </dgm:style>
+  </dgm:styleLbl>
+  <dgm:styleLbl name="fgAcc0">
+    <dgm:scene3d>
+      <a:camera prst="orthographicFront"/>
+      <a:lightRig rig="threePt" dir="t"/>
+    </dgm:scene3d>
+    <dgm:sp3d/>
+    <dgm:txPr/>
+    <dgm:style>
+      <a:lnRef idx="2">
+        <a:scrgbClr r="0" g="0" b="0"/>
+      </a:lnRef>
+      <a:fillRef idx="1">
+        <a:scrgbClr r="0" g="0" b="0"/>
+      </a:fillRef>
+      <a:effectRef idx="0">
+        <a:scrgbClr r="0" g="0" b="0"/>
+      </a:effectRef>
+      <a:fontRef idx="minor"/>
+    </dgm:style>
+  </dgm:styleLbl>
+  <dgm:styleLbl name="fgAcc2">
+    <dgm:scene3d>
+      <a:camera prst="orthographicFront"/>
+      <a:lightRig rig="threePt" dir="t"/>
+    </dgm:scene3d>
+    <dgm:sp3d/>
+    <dgm:txPr/>
+    <dgm:style>
+      <a:lnRef idx="2">
+        <a:scrgbClr r="0" g="0" b="0"/>
+      </a:lnRef>
+      <a:fillRef idx="1">
+        <a:scrgbClr r="0" g="0" b="0"/>
+      </a:fillRef>
+      <a:effectRef idx="0">
+        <a:scrgbClr r="0" g="0" b="0"/>
+      </a:effectRef>
+      <a:fontRef idx="minor"/>
+    </dgm:style>
+  </dgm:styleLbl>
+  <dgm:styleLbl name="fgAcc3">
+    <dgm:scene3d>
+      <a:camera prst="orthographicFront"/>
+      <a:lightRig rig="threePt" dir="t"/>
+    </dgm:scene3d>
+    <dgm:sp3d/>
+    <dgm:txPr/>
+    <dgm:style>
+      <a:lnRef idx="2">
+        <a:scrgbClr r="0" g="0" b="0"/>
+      </a:lnRef>
+      <a:fillRef idx="1">
+        <a:scrgbClr r="0" g="0" b="0"/>
+      </a:fillRef>
+      <a:effectRef idx="0">
+        <a:scrgbClr r="0" g="0" b="0"/>
+      </a:effectRef>
+      <a:fontRef idx="minor"/>
+    </dgm:style>
+  </dgm:styleLbl>
+  <dgm:styleLbl name="fgAcc4">
+    <dgm:scene3d>
+      <a:camera prst="orthographicFront"/>
+      <a:lightRig rig="threePt" dir="t"/>
+    </dgm:scene3d>
+    <dgm:sp3d/>
+    <dgm:txPr/>
+    <dgm:style>
+      <a:lnRef idx="2">
+        <a:scrgbClr r="0" g="0" b="0"/>
+      </a:lnRef>
+      <a:fillRef idx="1">
+        <a:scrgbClr r="0" g="0" b="0"/>
+      </a:fillRef>
+      <a:effectRef idx="0">
+        <a:scrgbClr r="0" g="0" b="0"/>
+      </a:effectRef>
+      <a:fontRef idx="minor"/>
+    </dgm:style>
+  </dgm:styleLbl>
+  <dgm:styleLbl name="bgShp">
+    <dgm:scene3d>
+      <a:camera prst="orthographicFront"/>
+      <a:lightRig rig="threePt" dir="t"/>
+    </dgm:scene3d>
+    <dgm:sp3d/>
+    <dgm:txPr/>
+    <dgm:style>
+      <a:lnRef idx="0">
+        <a:scrgbClr r="0" g="0" b="0"/>
+      </a:lnRef>
+      <a:fillRef idx="1">
+        <a:scrgbClr r="0" g="0" b="0"/>
+      </a:fillRef>
+      <a:effectRef idx="0">
+        <a:scrgbClr r="0" g="0" b="0"/>
+      </a:effectRef>
+      <a:fontRef idx="minor"/>
+    </dgm:style>
+  </dgm:styleLbl>
+  <dgm:styleLbl name="dkBgShp">
+    <dgm:scene3d>
+      <a:camera prst="orthographicFront"/>
+      <a:lightRig rig="threePt" dir="t"/>
+    </dgm:scene3d>
+    <dgm:sp3d/>
+    <dgm:txPr/>
+    <dgm:style>
+      <a:lnRef idx="0">
+        <a:scrgbClr r="0" g="0" b="0"/>
+      </a:lnRef>
+      <a:fillRef idx="1">
+        <a:scrgbClr r="0" g="0" b="0"/>
+      </a:fillRef>
+      <a:effectRef idx="0">
+        <a:scrgbClr r="0" g="0" b="0"/>
+      </a:effectRef>
+      <a:fontRef idx="minor"/>
+    </dgm:style>
+  </dgm:styleLbl>
+  <dgm:styleLbl name="trBgShp">
+    <dgm:scene3d>
+      <a:camera prst="orthographicFront"/>
+      <a:lightRig rig="threePt" dir="t"/>
+    </dgm:scene3d>
+    <dgm:sp3d/>
+    <dgm:txPr/>
+    <dgm:style>
+      <a:lnRef idx="0">
+        <a:scrgbClr r="0" g="0" b="0"/>
+      </a:lnRef>
+      <a:fillRef idx="1">
+        <a:scrgbClr r="0" g="0" b="0"/>
+      </a:fillRef>
+      <a:effectRef idx="0">
+        <a:scrgbClr r="0" g="0" b="0"/>
+      </a:effectRef>
+      <a:fontRef idx="minor"/>
+    </dgm:style>
+  </dgm:styleLbl>
+  <dgm:styleLbl name="fgShp">
+    <dgm:scene3d>
+      <a:camera prst="orthographicFront"/>
+      <a:lightRig rig="threePt" dir="t"/>
+    </dgm:scene3d>
+    <dgm:sp3d/>
+    <dgm:txPr/>
+    <dgm:style>
+      <a:lnRef idx="2">
+        <a:scrgbClr r="0" g="0" b="0"/>
+      </a:lnRef>
+      <a:fillRef idx="1">
+        <a:scrgbClr r="0" g="0" b="0"/>
+      </a:fillRef>
+      <a:effectRef idx="0">
+        <a:scrgbClr r="0" g="0" b="0"/>
+      </a:effectRef>
+      <a:fontRef idx="minor"/>
+    </dgm:style>
+  </dgm:styleLbl>
+  <dgm:styleLbl name="revTx">
+    <dgm:scene3d>
+      <a:camera prst="orthographicFront"/>
+      <a:lightRig rig="threePt" dir="t"/>
+    </dgm:scene3d>
+    <dgm:sp3d/>
+    <dgm:txPr/>
+    <dgm:style>
+      <a:lnRef idx="0">
+        <a:scrgbClr r="0" g="0" b="0"/>
+      </a:lnRef>
+      <a:fillRef idx="0">
+        <a:scrgbClr r="0" g="0" b="0"/>
+      </a:fillRef>
+      <a:effectRef idx="0">
+        <a:scrgbClr r="0" g="0" b="0"/>
+      </a:effectRef>
+      <a:fontRef idx="minor"/>
+    </dgm:style>
+  </dgm:styleLbl>
+</dgm:styleDef>
+</file>
+
 <file path=word/theme/theme1.xml><?xml version="1.0" encoding="utf-8"?>
 <a:theme xmlns:a="http://schemas.openxmlformats.org/drawingml/2006/main" name="Office 主题">
   <a:themeElements>

--- a/IM总体设计.docx
+++ b/IM总体设计.docx
@@ -7,12 +7,14 @@
         <w:pStyle w:val="1"/>
         <w:jc w:val="center"/>
       </w:pPr>
+      <w:proofErr w:type="gramStart"/>
       <w:r>
         <w:rPr>
           <w:rFonts w:hint="eastAsia"/>
         </w:rPr>
         <w:t>微服务</w:t>
       </w:r>
+      <w:proofErr w:type="gramEnd"/>
       <w:r>
         <w:rPr>
           <w:rFonts w:hint="eastAsia"/>
@@ -79,69 +81,6 @@
             <wp:extent cx="4819650" cy="2911903"/>
             <wp:effectExtent l="0" t="0" r="0" b="3175"/>
             <wp:docPr id="1" name="图片 1"/>
-            <wp:cNvGraphicFramePr>
-              <a:graphicFrameLocks xmlns:a="http://schemas.openxmlformats.org/drawingml/2006/main" noChangeAspect="1"/>
-            </wp:cNvGraphicFramePr>
-            <a:graphic xmlns:a="http://schemas.openxmlformats.org/drawingml/2006/main">
-              <a:graphicData uri="http://schemas.openxmlformats.org/drawingml/2006/picture">
-                <pic:pic xmlns:pic="http://schemas.openxmlformats.org/drawingml/2006/picture">
-                  <pic:nvPicPr>
-                    <pic:cNvPr id="1" name=""/>
-                    <pic:cNvPicPr/>
-                  </pic:nvPicPr>
-                  <pic:blipFill>
-                    <a:blip r:embed="rId4"/>
-                    <a:stretch>
-                      <a:fillRect/>
-                    </a:stretch>
-                  </pic:blipFill>
-                  <pic:spPr>
-                    <a:xfrm>
-                      <a:off x="0" y="0"/>
-                      <a:ext cx="4827629" cy="2916724"/>
-                    </a:xfrm>
-                    <a:prstGeom prst="rect">
-                      <a:avLst/>
-                    </a:prstGeom>
-                  </pic:spPr>
-                </pic:pic>
-              </a:graphicData>
-            </a:graphic>
-          </wp:inline>
-        </w:drawing>
-      </w:r>
-    </w:p>
-    <w:p>
-      <w:pPr>
-        <w:pStyle w:val="3"/>
-      </w:pPr>
-      <w:r>
-        <w:lastRenderedPageBreak/>
-        <w:tab/>
-      </w:r>
-      <w:r>
-        <w:rPr>
-          <w:rFonts w:hint="eastAsia"/>
-        </w:rPr>
-        <w:t>通讯录</w:t>
-      </w:r>
-    </w:p>
-    <w:p>
-      <w:r>
-        <w:tab/>
-      </w:r>
-      <w:r>
-        <w:tab/>
-      </w:r>
-      <w:r>
-        <w:rPr>
-          <w:noProof/>
-        </w:rPr>
-        <w:drawing>
-          <wp:inline distT="0" distB="0" distL="0" distR="0" wp14:anchorId="0DE26B9A" wp14:editId="75A00290">
-            <wp:extent cx="4954401" cy="3429000"/>
-            <wp:effectExtent l="0" t="0" r="0" b="0"/>
-            <wp:docPr id="2" name="图片 2"/>
             <wp:cNvGraphicFramePr>
               <a:graphicFrameLocks xmlns:a="http://schemas.openxmlformats.org/drawingml/2006/main" noChangeAspect="1"/>
             </wp:cNvGraphicFramePr>
@@ -161,6 +100,69 @@
                   <pic:spPr>
                     <a:xfrm>
                       <a:off x="0" y="0"/>
+                      <a:ext cx="4827629" cy="2916724"/>
+                    </a:xfrm>
+                    <a:prstGeom prst="rect">
+                      <a:avLst/>
+                    </a:prstGeom>
+                  </pic:spPr>
+                </pic:pic>
+              </a:graphicData>
+            </a:graphic>
+          </wp:inline>
+        </w:drawing>
+      </w:r>
+    </w:p>
+    <w:p>
+      <w:pPr>
+        <w:pStyle w:val="3"/>
+      </w:pPr>
+      <w:r>
+        <w:lastRenderedPageBreak/>
+        <w:tab/>
+      </w:r>
+      <w:r>
+        <w:rPr>
+          <w:rFonts w:hint="eastAsia"/>
+        </w:rPr>
+        <w:t>通讯录</w:t>
+      </w:r>
+    </w:p>
+    <w:p>
+      <w:r>
+        <w:tab/>
+      </w:r>
+      <w:r>
+        <w:tab/>
+      </w:r>
+      <w:r>
+        <w:rPr>
+          <w:noProof/>
+        </w:rPr>
+        <w:drawing>
+          <wp:inline distT="0" distB="0" distL="0" distR="0" wp14:anchorId="0DE26B9A" wp14:editId="75A00290">
+            <wp:extent cx="4954401" cy="3429000"/>
+            <wp:effectExtent l="0" t="0" r="0" b="0"/>
+            <wp:docPr id="2" name="图片 2"/>
+            <wp:cNvGraphicFramePr>
+              <a:graphicFrameLocks xmlns:a="http://schemas.openxmlformats.org/drawingml/2006/main" noChangeAspect="1"/>
+            </wp:cNvGraphicFramePr>
+            <a:graphic xmlns:a="http://schemas.openxmlformats.org/drawingml/2006/main">
+              <a:graphicData uri="http://schemas.openxmlformats.org/drawingml/2006/picture">
+                <pic:pic xmlns:pic="http://schemas.openxmlformats.org/drawingml/2006/picture">
+                  <pic:nvPicPr>
+                    <pic:cNvPr id="1" name=""/>
+                    <pic:cNvPicPr/>
+                  </pic:nvPicPr>
+                  <pic:blipFill>
+                    <a:blip r:embed="rId6"/>
+                    <a:stretch>
+                      <a:fillRect/>
+                    </a:stretch>
+                  </pic:blipFill>
+                  <pic:spPr>
+                    <a:xfrm>
+                      <a:off x="0" y="0"/>
                       <a:ext cx="4955744" cy="3429930"/>
                     </a:xfrm>
                     <a:prstGeom prst="rect">
@@ -217,7 +219,7 @@
                     </pic:cNvPicPr>
                   </pic:nvPicPr>
                   <pic:blipFill>
-                    <a:blip r:embed="rId6" cstate="print">
+                    <a:blip r:embed="rId7" cstate="print">
                       <a:extLst>
                         <a:ext uri="{28A0092B-C50C-407E-A947-70E740481C1C}">
                           <a14:useLocalDpi xmlns:a14="http://schemas.microsoft.com/office/drawing/2010/main" val="0"/>
@@ -293,7 +295,7 @@
                     </pic:cNvPicPr>
                   </pic:nvPicPr>
                   <pic:blipFill>
-                    <a:blip r:embed="rId7" cstate="print">
+                    <a:blip r:embed="rId8" cstate="print">
                       <a:extLst>
                         <a:ext uri="{28A0092B-C50C-407E-A947-70E740481C1C}">
                           <a14:useLocalDpi xmlns:a14="http://schemas.microsoft.com/office/drawing/2010/main" val="0"/>
@@ -497,7 +499,14 @@
     <w:p>
       <w:r>
         <w:tab/>
-        <w:t>Kafka,recokMQ,RebbitMQ</w:t>
+      </w:r>
+      <w:proofErr w:type="gramStart"/>
+      <w:r>
+        <w:t>Kafka,recokMQ</w:t>
+      </w:r>
+      <w:proofErr w:type="gramEnd"/>
+      <w:r>
+        <w:t>,RebbitMQ</w:t>
       </w:r>
     </w:p>
     <w:p>
@@ -528,9 +537,6 @@
       <w:pPr>
         <w:pStyle w:val="3"/>
         <w:ind w:firstLine="420"/>
-        <w:rPr>
-          <w:rFonts w:hint="eastAsia"/>
-        </w:rPr>
       </w:pPr>
       <w:r>
         <w:t>S</w:t>
@@ -631,14 +637,823 @@
             <wp:cNvGraphicFramePr/>
             <a:graphic xmlns:a="http://schemas.openxmlformats.org/drawingml/2006/main">
               <a:graphicData uri="http://schemas.openxmlformats.org/drawingml/2006/diagram">
-                <dgm:relIds xmlns:dgm="http://schemas.openxmlformats.org/drawingml/2006/diagram" xmlns:r="http://schemas.openxmlformats.org/officeDocument/2006/relationships" r:dm="rId8" r:lo="rId9" r:qs="rId10" r:cs="rId11"/>
+                <dgm:relIds xmlns:dgm="http://schemas.openxmlformats.org/drawingml/2006/diagram" xmlns:r="http://schemas.openxmlformats.org/officeDocument/2006/relationships" r:dm="rId9" r:lo="rId10" r:qs="rId11" r:cs="rId12"/>
               </a:graphicData>
             </a:graphic>
           </wp:inline>
         </w:drawing>
       </w:r>
+    </w:p>
+    <w:p>
+      <w:pPr>
+        <w:pStyle w:val="3"/>
+      </w:pPr>
+      <w:r>
+        <w:rPr>
+          <w:rFonts w:hint="eastAsia"/>
+        </w:rPr>
+        <w:lastRenderedPageBreak/>
+        <w:t>初版架构图</w:t>
+      </w:r>
+    </w:p>
+    <w:p>
+      <w:r>
+        <w:object w:dxaOrig="13537" w:dyaOrig="8821">
+          <v:shapetype id="_x0000_t75" coordsize="21600,21600" o:spt="75" o:preferrelative="t" path="m@4@5l@4@11@9@11@9@5xe" filled="f" stroked="f">
+            <v:stroke joinstyle="miter"/>
+            <v:formulas>
+              <v:f eqn="if lineDrawn pixelLineWidth 0"/>
+              <v:f eqn="sum @0 1 0"/>
+              <v:f eqn="sum 0 0 @1"/>
+              <v:f eqn="prod @2 1 2"/>
+              <v:f eqn="prod @3 21600 pixelWidth"/>
+              <v:f eqn="prod @3 21600 pixelHeight"/>
+              <v:f eqn="sum @0 0 1"/>
+              <v:f eqn="prod @6 1 2"/>
+              <v:f eqn="prod @7 21600 pixelWidth"/>
+              <v:f eqn="sum @8 21600 0"/>
+              <v:f eqn="prod @7 21600 pixelHeight"/>
+              <v:f eqn="sum @10 21600 0"/>
+            </v:formulas>
+            <v:path o:extrusionok="f" gradientshapeok="t" o:connecttype="rect"/>
+            <o:lock v:ext="edit" aspectratio="t"/>
+          </v:shapetype>
+          <v:shape id="_x0000_i1025" type="#_x0000_t75" style="width:490.5pt;height:320pt" o:ole="">
+            <v:imagedata r:id="rId14" o:title=""/>
+          </v:shape>
+          <o:OLEObject Type="Embed" ProgID="Visio.Drawing.15" ShapeID="_x0000_i1025" DrawAspect="Content" ObjectID="_1603726624" r:id="rId15"/>
+        </w:object>
+      </w:r>
+    </w:p>
+    <w:p>
+      <w:pPr>
+        <w:pStyle w:val="3"/>
+      </w:pPr>
+      <w:r>
+        <w:rPr>
+          <w:rFonts w:hint="eastAsia"/>
+        </w:rPr>
+        <w:t>技术选型</w:t>
+      </w:r>
+    </w:p>
+    <w:p>
+      <w:r>
+        <w:tab/>
+      </w:r>
+      <w:r>
+        <w:t>DB</w:t>
+      </w:r>
+      <w:r>
+        <w:t xml:space="preserve">: </w:t>
+      </w:r>
+      <w:r>
+        <w:rPr>
+          <w:rFonts w:hint="eastAsia"/>
+        </w:rPr>
+        <w:t>MySQL</w:t>
+      </w:r>
+    </w:p>
+    <w:p>
+      <w:r>
+        <w:tab/>
+      </w:r>
+      <w:r>
+        <w:rPr>
+          <w:rFonts w:hint="eastAsia"/>
+        </w:rPr>
+        <w:t>缓存：</w:t>
+      </w:r>
+      <w:r>
+        <w:rPr>
+          <w:rFonts w:hint="eastAsia"/>
+        </w:rPr>
+        <w:t>Redis</w:t>
+      </w:r>
+    </w:p>
+    <w:p>
+      <w:r>
+        <w:tab/>
+      </w:r>
+      <w:r>
+        <w:rPr>
+          <w:rFonts w:hint="eastAsia"/>
+        </w:rPr>
+        <w:t>NoSQL</w:t>
+      </w:r>
+      <w:r>
+        <w:rPr>
+          <w:rFonts w:hint="eastAsia"/>
+        </w:rPr>
+        <w:t>：</w:t>
+      </w:r>
+      <w:r>
+        <w:rPr>
+          <w:rFonts w:hint="eastAsia"/>
+        </w:rPr>
+        <w:t>TSDB</w:t>
+      </w:r>
+      <w:r>
+        <w:t>,MongDB</w:t>
+      </w:r>
+    </w:p>
+    <w:p>
+      <w:r>
+        <w:tab/>
+      </w:r>
+      <w:r>
+        <w:rPr>
+          <w:rFonts w:hint="eastAsia"/>
+        </w:rPr>
+        <w:t>框架：</w:t>
+      </w:r>
+      <w:r>
+        <w:rPr>
+          <w:rFonts w:hint="eastAsia"/>
+        </w:rPr>
+        <w:t>SpringBoot-Cloud</w:t>
+      </w:r>
+      <w:r>
+        <w:rPr>
+          <w:rFonts w:hint="eastAsia"/>
+        </w:rPr>
+        <w:t>，</w:t>
+      </w:r>
+      <w:r>
+        <w:rPr>
+          <w:rFonts w:hint="eastAsia"/>
+        </w:rPr>
+        <w:t>Netty</w:t>
+      </w:r>
+      <w:r>
+        <w:rPr>
+          <w:rFonts w:hint="eastAsia"/>
+        </w:rPr>
+        <w:t>，</w:t>
+      </w:r>
+      <w:r>
+        <w:rPr>
+          <w:rFonts w:hint="eastAsia"/>
+        </w:rPr>
+        <w:t>MyBatis</w:t>
+      </w:r>
+      <w:r>
+        <w:t>,H5</w:t>
+      </w:r>
+      <w:r>
+        <w:t>(FreeMarker)</w:t>
+      </w:r>
+      <w:r>
+        <w:t>,</w:t>
+      </w:r>
+    </w:p>
+    <w:p>
+      <w:pPr>
+        <w:ind w:firstLine="420"/>
+      </w:pPr>
+      <w:r>
+        <w:rPr>
+          <w:rFonts w:hint="eastAsia"/>
+        </w:rPr>
+        <w:t>消息队列：</w:t>
+      </w:r>
+      <w:r>
+        <w:t>kafka</w:t>
+      </w:r>
+    </w:p>
+    <w:p>
+      <w:r>
+        <w:tab/>
+      </w:r>
+      <w:proofErr w:type="gramStart"/>
+      <w:r>
+        <w:rPr>
+          <w:rFonts w:hint="eastAsia"/>
+        </w:rPr>
+        <w:t>微服务</w:t>
+      </w:r>
+      <w:proofErr w:type="gramEnd"/>
+      <w:r>
+        <w:rPr>
+          <w:rFonts w:hint="eastAsia"/>
+        </w:rPr>
+        <w:t>组件：</w:t>
+      </w:r>
+      <w:proofErr w:type="gramStart"/>
+      <w:r>
+        <w:rPr>
+          <w:rFonts w:hint="eastAsia"/>
+        </w:rPr>
+        <w:t>E</w:t>
+      </w:r>
+      <w:r>
+        <w:t>ureka,Stream</w:t>
+      </w:r>
+      <w:proofErr w:type="gramEnd"/>
+      <w:r>
+        <w:t>,Fegin,Swagger,</w:t>
+      </w:r>
+      <w:r>
+        <w:t>C</w:t>
+      </w:r>
+      <w:r>
+        <w:rPr>
+          <w:rFonts w:hint="eastAsia"/>
+        </w:rPr>
+        <w:t>onfig</w:t>
+      </w:r>
+      <w:r>
+        <w:t>,Zuul,</w:t>
+      </w:r>
+      <w:r>
+        <w:rPr>
+          <w:rFonts w:hint="eastAsia"/>
+        </w:rPr>
+        <w:t>Queraz</w:t>
+      </w:r>
+      <w:r>
+        <w:t>,Ribbon,GateWay,Security</w:t>
+      </w:r>
+      <w:r>
+        <w:t>,Hystrix</w:t>
+      </w:r>
+    </w:p>
+    <w:p>
+      <w:r>
+        <w:tab/>
+      </w:r>
+      <w:r>
+        <w:rPr>
+          <w:rFonts w:hint="eastAsia"/>
+        </w:rPr>
+        <w:t>文档：</w:t>
+      </w:r>
+      <w:r>
+        <w:rPr>
+          <w:rFonts w:hint="eastAsia"/>
+        </w:rPr>
+        <w:t>Swagger</w:t>
+      </w:r>
+    </w:p>
+    <w:p>
+      <w:r>
+        <w:tab/>
+      </w:r>
+      <w:r>
+        <w:rPr>
+          <w:rFonts w:hint="eastAsia"/>
+        </w:rPr>
+        <w:t>中间件：</w:t>
+      </w:r>
+      <w:r>
+        <w:rPr>
+          <w:rFonts w:hint="eastAsia"/>
+        </w:rPr>
+        <w:t>MyCat</w:t>
+      </w:r>
+      <w:r>
+        <w:rPr>
+          <w:rFonts w:hint="eastAsia"/>
+        </w:rPr>
+        <w:t>、</w:t>
+      </w:r>
+      <w:r>
+        <w:t>S</w:t>
+      </w:r>
+      <w:r>
+        <w:rPr>
+          <w:rFonts w:hint="eastAsia"/>
+        </w:rPr>
+        <w:t>h</w:t>
+      </w:r>
+      <w:r>
+        <w:t>arding-Jdbc</w:t>
+      </w:r>
+    </w:p>
+    <w:p>
+      <w:r>
+        <w:tab/>
+      </w:r>
+      <w:r>
+        <w:rPr>
+          <w:rFonts w:hint="eastAsia"/>
+        </w:rPr>
+        <w:t>服务器：</w:t>
+      </w:r>
+      <w:proofErr w:type="gramStart"/>
+      <w:r>
+        <w:rPr>
+          <w:rFonts w:hint="eastAsia"/>
+        </w:rPr>
+        <w:t>T</w:t>
+      </w:r>
+      <w:r>
+        <w:t>omCat,Jetty</w:t>
+      </w:r>
+      <w:proofErr w:type="gramEnd"/>
+      <w:r>
+        <w:t>,Nginx</w:t>
+      </w:r>
+    </w:p>
+    <w:p>
+      <w:r>
+        <w:tab/>
+      </w:r>
+      <w:r>
+        <w:rPr>
+          <w:rFonts w:hint="eastAsia"/>
+        </w:rPr>
+        <w:t>协议：</w:t>
+      </w:r>
+      <w:r>
+        <w:rPr>
+          <w:rFonts w:hint="eastAsia"/>
+        </w:rPr>
+        <w:t>MQTT(</w:t>
+      </w:r>
+      <w:r>
+        <w:rPr>
+          <w:rFonts w:hint="eastAsia"/>
+        </w:rPr>
+        <w:t>扩展协议</w:t>
+      </w:r>
+      <w:r>
+        <w:t>)</w:t>
+      </w:r>
+    </w:p>
+    <w:p>
+      <w:pPr>
+        <w:pStyle w:val="2"/>
+      </w:pPr>
+      <w:r>
+        <w:rPr>
+          <w:rFonts w:hint="eastAsia"/>
+        </w:rPr>
+        <w:lastRenderedPageBreak/>
+        <w:t>详细设计</w:t>
+      </w:r>
+    </w:p>
+    <w:p>
+      <w:pPr>
+        <w:pStyle w:val="3"/>
+      </w:pPr>
+      <w:r>
+        <w:tab/>
+      </w:r>
+      <w:r>
+        <w:rPr>
+          <w:rFonts w:hint="eastAsia"/>
+        </w:rPr>
+        <w:t>数据词典</w:t>
+      </w:r>
+    </w:p>
+    <w:p>
+      <w:r>
+        <w:t>Account</w:t>
+      </w:r>
+      <w:r>
+        <w:rPr>
+          <w:rFonts w:hint="eastAsia"/>
+        </w:rPr>
+        <w:t>用</w:t>
+      </w:r>
+      <w:r>
+        <w:rPr>
+          <w:rFonts w:hint="eastAsia"/>
+        </w:rPr>
+        <w:t>1</w:t>
+      </w:r>
+      <w:r>
+        <w:t>1</w:t>
+      </w:r>
+      <w:r>
+        <w:rPr>
+          <w:rFonts w:hint="eastAsia"/>
+        </w:rPr>
+        <w:t>位手机号</w:t>
+      </w:r>
+    </w:p>
+    <w:p>
+      <w:r>
+        <w:t>P</w:t>
+      </w:r>
+      <w:r>
+        <w:rPr>
+          <w:rFonts w:hint="eastAsia"/>
+        </w:rPr>
+        <w:t>wd</w:t>
+      </w:r>
+      <w:r>
+        <w:rPr>
+          <w:rFonts w:hint="eastAsia"/>
+        </w:rPr>
+        <w:t>用</w:t>
+      </w:r>
+      <w:r>
+        <w:rPr>
+          <w:rFonts w:hint="eastAsia"/>
+        </w:rPr>
+        <w:t>3</w:t>
+      </w:r>
+      <w:r>
+        <w:t>2</w:t>
+      </w:r>
+      <w:r>
+        <w:rPr>
+          <w:rFonts w:hint="eastAsia"/>
+        </w:rPr>
+        <w:t>位</w:t>
+      </w:r>
+      <w:r>
+        <w:rPr>
+          <w:rFonts w:hint="eastAsia"/>
+        </w:rPr>
+        <w:t>MD</w:t>
+      </w:r>
+      <w:r>
+        <w:t>5</w:t>
+      </w:r>
+    </w:p>
+    <w:p>
+      <w:r>
+        <w:t>N</w:t>
+      </w:r>
+      <w:r>
+        <w:rPr>
+          <w:rFonts w:hint="eastAsia"/>
+        </w:rPr>
+        <w:t>ame</w:t>
+      </w:r>
+      <w:r>
+        <w:t xml:space="preserve"> 10</w:t>
+      </w:r>
+      <w:r>
+        <w:rPr>
+          <w:rFonts w:hint="eastAsia"/>
+        </w:rPr>
+        <w:t>位</w:t>
+      </w:r>
+      <w:r>
+        <w:rPr>
+          <w:rFonts w:hint="eastAsia"/>
+        </w:rPr>
+        <w:t>varchar</w:t>
+      </w:r>
+    </w:p>
+    <w:p>
+      <w:r>
+        <w:t>Img 56</w:t>
+      </w:r>
+      <w:r>
+        <w:rPr>
+          <w:rFonts w:hint="eastAsia"/>
+        </w:rPr>
+        <w:t>位</w:t>
+      </w:r>
+      <w:r>
+        <w:rPr>
+          <w:rFonts w:hint="eastAsia"/>
+        </w:rPr>
+        <w:t>U</w:t>
+      </w:r>
+      <w:r>
+        <w:t>RL</w:t>
+      </w:r>
+    </w:p>
+    <w:p>
+      <w:r>
+        <w:t>GroupId 10</w:t>
+      </w:r>
+      <w:r>
+        <w:t>位自增</w:t>
+      </w:r>
+    </w:p>
+    <w:p>
+      <w:pPr>
+        <w:rPr>
+          <w:rFonts w:hint="eastAsia"/>
+        </w:rPr>
+      </w:pPr>
+      <w:r>
+        <w:t>DataTime 13</w:t>
+      </w:r>
+      <w:r>
+        <w:t>位</w:t>
+      </w:r>
+    </w:p>
+    <w:p>
+      <w:pPr>
+        <w:pStyle w:val="4"/>
+        <w:rPr>
+          <w:rFonts w:hint="eastAsia"/>
+        </w:rPr>
+      </w:pPr>
+      <w:r>
+        <w:tab/>
+        <w:t>S</w:t>
+      </w:r>
+      <w:r>
+        <w:rPr>
+          <w:rFonts w:hint="eastAsia"/>
+        </w:rPr>
+        <w:t>ql</w:t>
+      </w:r>
+    </w:p>
+    <w:p>
+      <w:pPr>
+        <w:pStyle w:val="a3"/>
+        <w:numPr>
+          <w:ilvl w:val="0"/>
+          <w:numId w:val="1"/>
+        </w:numPr>
+        <w:ind w:firstLineChars="0"/>
+      </w:pPr>
+      <w:r>
+        <w:t>U</w:t>
+      </w:r>
+      <w:r>
+        <w:rPr>
+          <w:rFonts w:hint="eastAsia"/>
+        </w:rPr>
+        <w:t>ser</w:t>
+      </w:r>
+      <w:r>
+        <w:t>Info</w:t>
+      </w:r>
+      <w:r>
+        <w:rPr>
+          <w:rFonts w:hint="eastAsia"/>
+        </w:rPr>
+        <w:t>表</w:t>
+      </w:r>
+    </w:p>
+    <w:p>
+      <w:r>
+        <w:tab/>
+      </w:r>
+      <w:r>
+        <w:t>Account</w:t>
+      </w:r>
+      <w:r>
+        <w:rPr>
+          <w:rFonts w:hint="eastAsia"/>
+        </w:rPr>
+        <w:t>，</w:t>
+      </w:r>
+      <w:r>
+        <w:rPr>
+          <w:rFonts w:hint="eastAsia"/>
+        </w:rPr>
+        <w:t>pwd</w:t>
+      </w:r>
+      <w:r>
+        <w:t>,name,img</w:t>
+      </w:r>
+    </w:p>
+    <w:p>
+      <w:pPr>
+        <w:pStyle w:val="a3"/>
+        <w:numPr>
+          <w:ilvl w:val="0"/>
+          <w:numId w:val="1"/>
+        </w:numPr>
+        <w:ind w:firstLineChars="0"/>
+      </w:pPr>
+      <w:r>
+        <w:t>S</w:t>
+      </w:r>
+      <w:r>
+        <w:rPr>
+          <w:rFonts w:hint="eastAsia"/>
+        </w:rPr>
+        <w:t>t</w:t>
+      </w:r>
+      <w:r>
+        <w:t>atus</w:t>
+      </w:r>
+      <w:r>
+        <w:rPr>
+          <w:rFonts w:hint="eastAsia"/>
+        </w:rPr>
+        <w:t>表</w:t>
+      </w:r>
+      <w:r>
+        <w:rPr>
+          <w:rFonts w:hint="eastAsia"/>
+        </w:rPr>
+        <w:t>（</w:t>
+      </w:r>
+      <w:r>
+        <w:rPr>
+          <w:rFonts w:hint="eastAsia"/>
+        </w:rPr>
+        <w:t>User</w:t>
+      </w:r>
+      <w:r>
+        <w:t>Info</w:t>
+      </w:r>
+      <w:r>
+        <w:t>表预分）</w:t>
+      </w:r>
+    </w:p>
+    <w:p>
+      <w:r>
+        <w:tab/>
+      </w:r>
+      <w:r>
+        <w:t>Account</w:t>
+      </w:r>
+      <w:r>
+        <w:rPr>
+          <w:rFonts w:hint="eastAsia"/>
+        </w:rPr>
+        <w:t>，</w:t>
+      </w:r>
+      <w:r>
+        <w:rPr>
+          <w:rFonts w:hint="eastAsia"/>
+        </w:rPr>
+        <w:t>status</w:t>
+      </w:r>
       <w:bookmarkStart w:id="0" w:name="_GoBack"/>
       <w:bookmarkEnd w:id="0"/>
+    </w:p>
+    <w:p>
+      <w:pPr>
+        <w:pStyle w:val="4"/>
+      </w:pPr>
+      <w:r>
+        <w:tab/>
+        <w:t>Redis</w:t>
+      </w:r>
+    </w:p>
+    <w:p>
+      <w:pPr>
+        <w:pStyle w:val="a3"/>
+        <w:numPr>
+          <w:ilvl w:val="0"/>
+          <w:numId w:val="1"/>
+        </w:numPr>
+        <w:ind w:firstLineChars="0"/>
+      </w:pPr>
+      <w:r>
+        <w:t>Group</w:t>
+      </w:r>
+      <w:r>
+        <w:rPr>
+          <w:rFonts w:hint="eastAsia"/>
+        </w:rPr>
+        <w:t>表</w:t>
+      </w:r>
+    </w:p>
+    <w:p>
+      <w:r>
+        <w:tab/>
+      </w:r>
+      <w:proofErr w:type="gramStart"/>
+      <w:r>
+        <w:t>G</w:t>
+      </w:r>
+      <w:r>
+        <w:rPr>
+          <w:rFonts w:hint="eastAsia"/>
+        </w:rPr>
+        <w:t>roup</w:t>
+      </w:r>
+      <w:r>
+        <w:t>Id,Set</w:t>
+      </w:r>
+      <w:proofErr w:type="gramEnd"/>
+      <w:r>
+        <w:t>&lt;</w:t>
+      </w:r>
+      <w:r>
+        <w:t>account</w:t>
+      </w:r>
+      <w:r>
+        <w:t>&gt;</w:t>
+      </w:r>
+    </w:p>
+    <w:p>
+      <w:r>
+        <w:tab/>
+      </w:r>
+      <w:r>
+        <w:t>G</w:t>
+      </w:r>
+      <w:r>
+        <w:rPr>
+          <w:rFonts w:hint="eastAsia"/>
+        </w:rPr>
+        <w:t>roup</w:t>
+      </w:r>
+      <w:r>
+        <w:t>Id</w:t>
+      </w:r>
+      <w:r>
+        <w:t>,</w:t>
+      </w:r>
+      <w:r>
+        <w:t xml:space="preserve"> account</w:t>
+      </w:r>
+    </w:p>
+    <w:p>
+      <w:pPr>
+        <w:pStyle w:val="a3"/>
+        <w:numPr>
+          <w:ilvl w:val="0"/>
+          <w:numId w:val="1"/>
+        </w:numPr>
+        <w:ind w:firstLineChars="0"/>
+      </w:pPr>
+      <w:r>
+        <w:t>Friend</w:t>
+      </w:r>
+      <w:r>
+        <w:rPr>
+          <w:rFonts w:hint="eastAsia"/>
+        </w:rPr>
+        <w:t>表</w:t>
+      </w:r>
+    </w:p>
+    <w:p>
+      <w:r>
+        <w:tab/>
+      </w:r>
+      <w:proofErr w:type="gramStart"/>
+      <w:r>
+        <w:rPr>
+          <w:rFonts w:hint="eastAsia"/>
+        </w:rPr>
+        <w:t>f</w:t>
+      </w:r>
+      <w:r>
+        <w:t>riendId,Set</w:t>
+      </w:r>
+      <w:proofErr w:type="gramEnd"/>
+      <w:r>
+        <w:t>&lt;</w:t>
+      </w:r>
+      <w:r>
+        <w:t>account</w:t>
+      </w:r>
+      <w:r>
+        <w:t>&gt;</w:t>
+      </w:r>
+    </w:p>
+    <w:p>
+      <w:pPr>
+        <w:ind w:firstLine="420"/>
+      </w:pPr>
+      <w:r>
+        <w:t>Account</w:t>
+      </w:r>
+      <w:r>
+        <w:t>1,</w:t>
+      </w:r>
+      <w:r>
+        <w:t xml:space="preserve"> account</w:t>
+      </w:r>
+      <w:r>
+        <w:t>2</w:t>
+      </w:r>
+    </w:p>
+    <w:p>
+      <w:pPr>
+        <w:pStyle w:val="4"/>
+        <w:ind w:firstLine="420"/>
+      </w:pPr>
+      <w:r>
+        <w:t>NoSQL</w:t>
+      </w:r>
+    </w:p>
+    <w:p>
+      <w:pPr>
+        <w:ind w:firstLine="420"/>
+        <w:rPr>
+          <w:rFonts w:hint="eastAsia"/>
+        </w:rPr>
+      </w:pPr>
+      <w:proofErr w:type="gramStart"/>
+      <w:r>
+        <w:t>Account</w:t>
+      </w:r>
+      <w:r>
+        <w:t>,context</w:t>
+      </w:r>
+      <w:proofErr w:type="gramEnd"/>
+      <w:r>
+        <w:t>,dataTime,img</w:t>
+      </w:r>
+    </w:p>
+    <w:p>
+      <w:pPr>
+        <w:rPr>
+          <w:rFonts w:hint="eastAsia"/>
+        </w:rPr>
+      </w:pPr>
+      <w:r>
+        <w:tab/>
+      </w:r>
     </w:p>
     <w:sectPr>
       <w:pgSz w:w="11906" w:h="16838" w:code="9"/>
@@ -648,6 +1463,127 @@
     </w:sectPr>
   </w:body>
 </w:document>
+</file>
+
+<file path=word/numbering.xml><?xml version="1.0" encoding="utf-8"?>
+<w:numbering xmlns:wpc="http://schemas.microsoft.com/office/word/2010/wordprocessingCanvas" xmlns:cx="http://schemas.microsoft.com/office/drawing/2014/chartex" xmlns:mc="http://schemas.openxmlformats.org/markup-compatibility/2006" xmlns:o="urn:schemas-microsoft-com:office:office" xmlns:r="http://schemas.openxmlformats.org/officeDocument/2006/relationships" xmlns:m="http://schemas.openxmlformats.org/officeDocument/2006/math" xmlns:v="urn:schemas-microsoft-com:vml" xmlns:wp14="http://schemas.microsoft.com/office/word/2010/wordprocessingDrawing" xmlns:wp="http://schemas.openxmlformats.org/drawingml/2006/wordprocessingDrawing" xmlns:w10="urn:schemas-microsoft-com:office:word" xmlns:w="http://schemas.openxmlformats.org/wordprocessingml/2006/main" xmlns:w14="http://schemas.microsoft.com/office/word/2010/wordml" xmlns:w15="http://schemas.microsoft.com/office/word/2012/wordml" xmlns:w16se="http://schemas.microsoft.com/office/word/2015/wordml/symex" xmlns:wpg="http://schemas.microsoft.com/office/word/2010/wordprocessingGroup" xmlns:wpi="http://schemas.microsoft.com/office/word/2010/wordprocessingInk" xmlns:wne="http://schemas.microsoft.com/office/word/2006/wordml" xmlns:wps="http://schemas.microsoft.com/office/word/2010/wordprocessingShape" mc:Ignorable="w14 w15 w16se wp14">
+  <w:abstractNum w:abstractNumId="0" w15:restartNumberingAfterBreak="0">
+    <w:nsid w:val="42950F57"/>
+    <w:multiLevelType w:val="hybridMultilevel"/>
+    <w:tmpl w:val="DEAC0E5C"/>
+    <w:lvl w:ilvl="0" w:tplc="04090001">
+      <w:start w:val="1"/>
+      <w:numFmt w:val="bullet"/>
+      <w:lvlText w:val=""/>
+      <w:lvlJc w:val="left"/>
+      <w:pPr>
+        <w:ind w:left="840" w:hanging="420"/>
+      </w:pPr>
+      <w:rPr>
+        <w:rFonts w:ascii="Wingdings" w:hAnsi="Wingdings" w:hint="default"/>
+      </w:rPr>
+    </w:lvl>
+    <w:lvl w:ilvl="1" w:tplc="04090003" w:tentative="1">
+      <w:start w:val="1"/>
+      <w:numFmt w:val="bullet"/>
+      <w:lvlText w:val=""/>
+      <w:lvlJc w:val="left"/>
+      <w:pPr>
+        <w:ind w:left="1260" w:hanging="420"/>
+      </w:pPr>
+      <w:rPr>
+        <w:rFonts w:ascii="Wingdings" w:hAnsi="Wingdings" w:hint="default"/>
+      </w:rPr>
+    </w:lvl>
+    <w:lvl w:ilvl="2" w:tplc="04090005" w:tentative="1">
+      <w:start w:val="1"/>
+      <w:numFmt w:val="bullet"/>
+      <w:lvlText w:val=""/>
+      <w:lvlJc w:val="left"/>
+      <w:pPr>
+        <w:ind w:left="1680" w:hanging="420"/>
+      </w:pPr>
+      <w:rPr>
+        <w:rFonts w:ascii="Wingdings" w:hAnsi="Wingdings" w:hint="default"/>
+      </w:rPr>
+    </w:lvl>
+    <w:lvl w:ilvl="3" w:tplc="04090001" w:tentative="1">
+      <w:start w:val="1"/>
+      <w:numFmt w:val="bullet"/>
+      <w:lvlText w:val=""/>
+      <w:lvlJc w:val="left"/>
+      <w:pPr>
+        <w:ind w:left="2100" w:hanging="420"/>
+      </w:pPr>
+      <w:rPr>
+        <w:rFonts w:ascii="Wingdings" w:hAnsi="Wingdings" w:hint="default"/>
+      </w:rPr>
+    </w:lvl>
+    <w:lvl w:ilvl="4" w:tplc="04090003" w:tentative="1">
+      <w:start w:val="1"/>
+      <w:numFmt w:val="bullet"/>
+      <w:lvlText w:val=""/>
+      <w:lvlJc w:val="left"/>
+      <w:pPr>
+        <w:ind w:left="2520" w:hanging="420"/>
+      </w:pPr>
+      <w:rPr>
+        <w:rFonts w:ascii="Wingdings" w:hAnsi="Wingdings" w:hint="default"/>
+      </w:rPr>
+    </w:lvl>
+    <w:lvl w:ilvl="5" w:tplc="04090005" w:tentative="1">
+      <w:start w:val="1"/>
+      <w:numFmt w:val="bullet"/>
+      <w:lvlText w:val=""/>
+      <w:lvlJc w:val="left"/>
+      <w:pPr>
+        <w:ind w:left="2940" w:hanging="420"/>
+      </w:pPr>
+      <w:rPr>
+        <w:rFonts w:ascii="Wingdings" w:hAnsi="Wingdings" w:hint="default"/>
+      </w:rPr>
+    </w:lvl>
+    <w:lvl w:ilvl="6" w:tplc="04090001" w:tentative="1">
+      <w:start w:val="1"/>
+      <w:numFmt w:val="bullet"/>
+      <w:lvlText w:val=""/>
+      <w:lvlJc w:val="left"/>
+      <w:pPr>
+        <w:ind w:left="3360" w:hanging="420"/>
+      </w:pPr>
+      <w:rPr>
+        <w:rFonts w:ascii="Wingdings" w:hAnsi="Wingdings" w:hint="default"/>
+      </w:rPr>
+    </w:lvl>
+    <w:lvl w:ilvl="7" w:tplc="04090003" w:tentative="1">
+      <w:start w:val="1"/>
+      <w:numFmt w:val="bullet"/>
+      <w:lvlText w:val=""/>
+      <w:lvlJc w:val="left"/>
+      <w:pPr>
+        <w:ind w:left="3780" w:hanging="420"/>
+      </w:pPr>
+      <w:rPr>
+        <w:rFonts w:ascii="Wingdings" w:hAnsi="Wingdings" w:hint="default"/>
+      </w:rPr>
+    </w:lvl>
+    <w:lvl w:ilvl="8" w:tplc="04090005" w:tentative="1">
+      <w:start w:val="1"/>
+      <w:numFmt w:val="bullet"/>
+      <w:lvlText w:val=""/>
+      <w:lvlJc w:val="left"/>
+      <w:pPr>
+        <w:ind w:left="4200" w:hanging="420"/>
+      </w:pPr>
+      <w:rPr>
+        <w:rFonts w:ascii="Wingdings" w:hAnsi="Wingdings" w:hint="default"/>
+      </w:rPr>
+    </w:lvl>
+  </w:abstractNum>
+  <w:num w:numId="1">
+    <w:abstractNumId w:val="0"/>
+  </w:num>
+</w:numbering>
 </file>
 
 <file path=word/styles.xml><?xml version="1.0" encoding="utf-8"?>
@@ -1112,6 +2048,29 @@
       <w:szCs w:val="32"/>
     </w:rPr>
   </w:style>
+  <w:style w:type="paragraph" w:styleId="4">
+    <w:name w:val="heading 4"/>
+    <w:basedOn w:val="a"/>
+    <w:next w:val="a"/>
+    <w:link w:val="40"/>
+    <w:uiPriority w:val="9"/>
+    <w:unhideWhenUsed/>
+    <w:qFormat/>
+    <w:rsid w:val="00A652AA"/>
+    <w:pPr>
+      <w:keepNext/>
+      <w:keepLines/>
+      <w:spacing w:before="280" w:after="290" w:line="376" w:lineRule="auto"/>
+      <w:outlineLvl w:val="3"/>
+    </w:pPr>
+    <w:rPr>
+      <w:rFonts w:asciiTheme="majorHAnsi" w:eastAsiaTheme="majorEastAsia" w:hAnsiTheme="majorHAnsi" w:cstheme="majorBidi"/>
+      <w:b/>
+      <w:bCs/>
+      <w:sz w:val="28"/>
+      <w:szCs w:val="28"/>
+    </w:rPr>
+  </w:style>
   <w:style w:type="character" w:default="1" w:styleId="a0">
     <w:name w:val="Default Paragraph Font"/>
     <w:uiPriority w:val="1"/>
@@ -1179,6 +2138,30 @@
       <w:sz w:val="32"/>
       <w:szCs w:val="32"/>
     </w:rPr>
+  </w:style>
+  <w:style w:type="character" w:customStyle="1" w:styleId="40">
+    <w:name w:val="标题 4 字符"/>
+    <w:basedOn w:val="a0"/>
+    <w:link w:val="4"/>
+    <w:uiPriority w:val="9"/>
+    <w:rsid w:val="00A652AA"/>
+    <w:rPr>
+      <w:rFonts w:asciiTheme="majorHAnsi" w:eastAsiaTheme="majorEastAsia" w:hAnsiTheme="majorHAnsi" w:cstheme="majorBidi"/>
+      <w:b/>
+      <w:bCs/>
+      <w:sz w:val="28"/>
+      <w:szCs w:val="28"/>
+    </w:rPr>
+  </w:style>
+  <w:style w:type="paragraph" w:styleId="a3">
+    <w:name w:val="List Paragraph"/>
+    <w:basedOn w:val="a"/>
+    <w:uiPriority w:val="34"/>
+    <w:qFormat/>
+    <w:rsid w:val="00A652AA"/>
+    <w:pPr>
+      <w:ind w:firstLineChars="200" w:firstLine="420"/>
+    </w:pPr>
   </w:style>
 </w:styles>
 </file>
@@ -2103,6 +3086,13 @@
         </dgm:presLayoutVars>
       </dgm:prSet>
       <dgm:spPr/>
+      <dgm:t>
+        <a:bodyPr/>
+        <a:lstStyle/>
+        <a:p>
+          <a:endParaRPr lang="zh-CN" altLang="en-US"/>
+        </a:p>
+      </dgm:t>
     </dgm:pt>
     <dgm:pt modelId="{810FEF34-0F56-4644-A688-D88D8DB75CA4}" type="pres">
       <dgm:prSet presAssocID="{83417B5C-E30A-4444-83BD-238B78AA59B7}" presName="vertOne" presStyleCnt="0"/>
@@ -2115,6 +3105,13 @@
         </dgm:presLayoutVars>
       </dgm:prSet>
       <dgm:spPr/>
+      <dgm:t>
+        <a:bodyPr/>
+        <a:lstStyle/>
+        <a:p>
+          <a:endParaRPr lang="zh-CN" altLang="en-US"/>
+        </a:p>
+      </dgm:t>
     </dgm:pt>
     <dgm:pt modelId="{731ABCA6-03EA-447B-BF27-92E4803A90E3}" type="pres">
       <dgm:prSet presAssocID="{83417B5C-E30A-4444-83BD-238B78AA59B7}" presName="parTransOne" presStyleCnt="0"/>
@@ -2135,6 +3132,13 @@
         </dgm:presLayoutVars>
       </dgm:prSet>
       <dgm:spPr/>
+      <dgm:t>
+        <a:bodyPr/>
+        <a:lstStyle/>
+        <a:p>
+          <a:endParaRPr lang="zh-CN" altLang="en-US"/>
+        </a:p>
+      </dgm:t>
     </dgm:pt>
     <dgm:pt modelId="{20DD1E6B-B66F-4ADC-8315-0E14D8A7DBFA}" type="pres">
       <dgm:prSet presAssocID="{E33528A3-F696-4497-96EB-C5C12863CC82}" presName="horzTwo" presStyleCnt="0"/>
@@ -2182,6 +3186,13 @@
         </dgm:presLayoutVars>
       </dgm:prSet>
       <dgm:spPr/>
+      <dgm:t>
+        <a:bodyPr/>
+        <a:lstStyle/>
+        <a:p>
+          <a:endParaRPr lang="zh-CN" altLang="en-US"/>
+        </a:p>
+      </dgm:t>
     </dgm:pt>
     <dgm:pt modelId="{D8663D29-DCBA-4452-A317-6A19096B1F77}" type="pres">
       <dgm:prSet presAssocID="{6F8E09E1-EA7A-4D64-B3CE-D140778C659C}" presName="horzThree" presStyleCnt="0"/>
@@ -2195,8 +3206,8 @@
     <dgm:cxn modelId="{4676CF37-F420-4E47-93FF-66752B342A9C}" type="presOf" srcId="{E33528A3-F696-4497-96EB-C5C12863CC82}" destId="{71492BC3-60E5-4274-A5EE-1BAC58E026E1}" srcOrd="0" destOrd="0" presId="urn:microsoft.com/office/officeart/2005/8/layout/hierarchy4"/>
     <dgm:cxn modelId="{5EF478B1-9F29-4750-AA99-B15DEB0A6F43}" type="presOf" srcId="{6F8E09E1-EA7A-4D64-B3CE-D140778C659C}" destId="{AA757E99-7116-4795-9791-2D110C9B924A}" srcOrd="0" destOrd="0" presId="urn:microsoft.com/office/officeart/2005/8/layout/hierarchy4"/>
     <dgm:cxn modelId="{489821F2-A9A9-4136-95C4-C2E7848B5C59}" srcId="{83417B5C-E30A-4444-83BD-238B78AA59B7}" destId="{C5336F7C-DFE5-4510-BA6C-5B39343928C8}" srcOrd="1" destOrd="0" parTransId="{01CAC196-4E43-42E5-AF76-5C54F53A731E}" sibTransId="{879B11DD-EA43-4948-AFDE-BCDB7F194726}"/>
+    <dgm:cxn modelId="{0E385535-5704-4BC9-AD19-730FAD8D4590}" type="presOf" srcId="{F3CB831B-84E4-4E52-A187-5C8482A7CBE7}" destId="{E3B26A08-FACB-4108-B4A9-76D73D350E71}" srcOrd="0" destOrd="0" presId="urn:microsoft.com/office/officeart/2005/8/layout/hierarchy4"/>
     <dgm:cxn modelId="{D1D968E9-F61E-452F-B682-39BE63BFA999}" srcId="{F3CB831B-84E4-4E52-A187-5C8482A7CBE7}" destId="{83417B5C-E30A-4444-83BD-238B78AA59B7}" srcOrd="0" destOrd="0" parTransId="{8F306ECA-409B-41A9-A1F6-9F2BE8725B2A}" sibTransId="{CB28D714-CE9B-4E9F-9608-C437FEFBE407}"/>
-    <dgm:cxn modelId="{0E385535-5704-4BC9-AD19-730FAD8D4590}" type="presOf" srcId="{F3CB831B-84E4-4E52-A187-5C8482A7CBE7}" destId="{E3B26A08-FACB-4108-B4A9-76D73D350E71}" srcOrd="0" destOrd="0" presId="urn:microsoft.com/office/officeart/2005/8/layout/hierarchy4"/>
     <dgm:cxn modelId="{258AFCCB-D222-4A04-8961-6104E14008DF}" srcId="{83417B5C-E30A-4444-83BD-238B78AA59B7}" destId="{E33528A3-F696-4497-96EB-C5C12863CC82}" srcOrd="0" destOrd="0" parTransId="{046BD481-30D8-4F51-80F8-3F08E74C9609}" sibTransId="{BA965E3E-F595-4068-A9D1-63D65C05C5E9}"/>
     <dgm:cxn modelId="{26A80419-3474-4A87-AECA-3E01B40D846C}" type="presParOf" srcId="{E3B26A08-FACB-4108-B4A9-76D73D350E71}" destId="{810FEF34-0F56-4644-A688-D88D8DB75CA4}" srcOrd="0" destOrd="0" presId="urn:microsoft.com/office/officeart/2005/8/layout/hierarchy4"/>
     <dgm:cxn modelId="{A6F5DE28-FE54-46CA-8712-3487A3EFD97A}" type="presParOf" srcId="{810FEF34-0F56-4644-A688-D88D8DB75CA4}" destId="{B684558D-A2F2-47DA-B6A9-ED1D2CB993CA}" srcOrd="0" destOrd="0" presId="urn:microsoft.com/office/officeart/2005/8/layout/hierarchy4"/>
@@ -2218,7 +3229,7 @@
   <dgm:whole/>
   <dgm:extLst>
     <a:ext uri="http://schemas.microsoft.com/office/drawing/2008/diagram">
-      <dsp:dataModelExt xmlns:dsp="http://schemas.microsoft.com/office/drawing/2008/diagram" relId="rId12" minVer="http://schemas.openxmlformats.org/drawingml/2006/diagram"/>
+      <dsp:dataModelExt xmlns:dsp="http://schemas.microsoft.com/office/drawing/2008/diagram" relId="rId13" minVer="http://schemas.openxmlformats.org/drawingml/2006/diagram"/>
     </a:ext>
   </dgm:extLst>
 </dgm:dataModel>
@@ -2364,12 +3375,12 @@
         </a:fontRef>
       </dsp:style>
       <dsp:txBody>
-        <a:bodyPr spcFirstLastPara="0" vert="horz" wrap="square" lIns="121920" tIns="121920" rIns="121920" bIns="121920" numCol="1" spcCol="1270" anchor="ctr" anchorCtr="0">
+        <a:bodyPr spcFirstLastPara="0" vert="horz" wrap="square" lIns="118110" tIns="118110" rIns="118110" bIns="118110" numCol="1" spcCol="1270" anchor="ctr" anchorCtr="0">
           <a:noAutofit/>
         </a:bodyPr>
         <a:lstStyle/>
         <a:p>
-          <a:pPr lvl="0" algn="ctr" defTabSz="1422400">
+          <a:pPr lvl="0" algn="ctr" defTabSz="1377950">
             <a:lnSpc>
               <a:spcPct val="90000"/>
             </a:lnSpc>
@@ -2381,10 +3392,10 @@
             </a:spcAft>
           </a:pPr>
           <a:r>
-            <a:rPr lang="en-US" altLang="zh-CN" sz="3200" kern="1200"/>
+            <a:rPr lang="en-US" altLang="zh-CN" sz="3100" kern="1200"/>
             <a:t>IM</a:t>
           </a:r>
-          <a:endParaRPr lang="zh-CN" altLang="en-US" sz="3200" kern="1200"/>
+          <a:endParaRPr lang="zh-CN" altLang="en-US" sz="3100" kern="1200"/>
         </a:p>
       </dsp:txBody>
       <dsp:txXfrm>
@@ -2444,12 +3455,12 @@
         </a:fontRef>
       </dsp:style>
       <dsp:txBody>
-        <a:bodyPr spcFirstLastPara="0" vert="horz" wrap="square" lIns="121920" tIns="121920" rIns="121920" bIns="121920" numCol="1" spcCol="1270" anchor="ctr" anchorCtr="0">
+        <a:bodyPr spcFirstLastPara="0" vert="horz" wrap="square" lIns="118110" tIns="118110" rIns="118110" bIns="118110" numCol="1" spcCol="1270" anchor="ctr" anchorCtr="0">
           <a:noAutofit/>
         </a:bodyPr>
         <a:lstStyle/>
         <a:p>
-          <a:pPr lvl="0" algn="ctr" defTabSz="1422400">
+          <a:pPr lvl="0" algn="ctr" defTabSz="1377950">
             <a:lnSpc>
               <a:spcPct val="90000"/>
             </a:lnSpc>
@@ -2461,10 +3472,10 @@
             </a:spcAft>
           </a:pPr>
           <a:r>
-            <a:rPr lang="en-US" altLang="zh-CN" sz="3200" kern="1200"/>
+            <a:rPr lang="en-US" altLang="zh-CN" sz="3100" kern="1200"/>
             <a:t>Dynamic</a:t>
           </a:r>
-          <a:endParaRPr lang="zh-CN" altLang="en-US" sz="3200" kern="1200"/>
+          <a:endParaRPr lang="zh-CN" altLang="en-US" sz="3100" kern="1200"/>
         </a:p>
       </dsp:txBody>
       <dsp:txXfrm>
@@ -2524,12 +3535,12 @@
         </a:fontRef>
       </dsp:style>
       <dsp:txBody>
-        <a:bodyPr spcFirstLastPara="0" vert="horz" wrap="square" lIns="121920" tIns="121920" rIns="121920" bIns="121920" numCol="1" spcCol="1270" anchor="ctr" anchorCtr="0">
+        <a:bodyPr spcFirstLastPara="0" vert="horz" wrap="square" lIns="118110" tIns="118110" rIns="118110" bIns="118110" numCol="1" spcCol="1270" anchor="ctr" anchorCtr="0">
           <a:noAutofit/>
         </a:bodyPr>
         <a:lstStyle/>
         <a:p>
-          <a:pPr lvl="0" algn="ctr" defTabSz="1422400">
+          <a:pPr lvl="0" algn="ctr" defTabSz="1377950">
             <a:lnSpc>
               <a:spcPct val="90000"/>
             </a:lnSpc>
@@ -2541,10 +3552,10 @@
             </a:spcAft>
           </a:pPr>
           <a:r>
-            <a:rPr lang="en-US" altLang="zh-CN" sz="3200" kern="1200"/>
+            <a:rPr lang="en-US" altLang="zh-CN" sz="3100" kern="1200"/>
             <a:t>friends</a:t>
           </a:r>
-          <a:endParaRPr lang="zh-CN" altLang="en-US" sz="3200" kern="1200"/>
+          <a:endParaRPr lang="zh-CN" altLang="en-US" sz="3100" kern="1200"/>
         </a:p>
       </dsp:txBody>
       <dsp:txXfrm>
